--- a/Specyfikacja.docx
+++ b/Specyfikacja.docx
@@ -40,10 +40,7 @@
       </w:pPr>
       <w:bookmarkStart w:id="1" w:name="_requirements_overview"/>
       <w:r>
-        <w:t>R</w:t>
-      </w:r>
-      <w:r>
-        <w:t>equirements Overview</w:t>
+        <w:t>Requirements Overview</w:t>
       </w:r>
       <w:bookmarkEnd w:id="1"/>
     </w:p>
@@ -74,6 +71,9 @@
       </w:r>
       <w:r>
         <w:t xml:space="preserve"> or from Gradle</w:t>
+      </w:r>
+      <w:r>
+        <w:t>.</w:t>
       </w:r>
     </w:p>
     <w:p>
@@ -237,8 +237,6 @@
       <w:r>
         <w:t xml:space="preserve">Detects iris’ color of a person on a camera frame </w:t>
       </w:r>
-      <w:bookmarkStart w:id="2" w:name="_GoBack"/>
-      <w:bookmarkEnd w:id="2"/>
     </w:p>
     <w:p>
       <w:pPr>
@@ -308,12 +306,10 @@
       <w:pPr>
         <w:pStyle w:val="Nagwek2"/>
       </w:pPr>
-      <w:bookmarkStart w:id="3" w:name="_stakeholders"/>
       <w:r>
         <w:lastRenderedPageBreak/>
-        <w:t>Stakeholders</w:t>
-      </w:r>
-      <w:bookmarkEnd w:id="3"/>
+        <w:t>Application design</w:t>
+      </w:r>
     </w:p>
     <w:p>
       <w:pPr>
@@ -323,15 +319,15 @@
         <w:rPr>
           <w:b/>
         </w:rPr>
-        <w:t>Contents.</w:t>
-      </w:r>
-    </w:p>
-    <w:p>
-      <w:pPr>
-        <w:pStyle w:val="Tekstpodstawowy"/>
-      </w:pPr>
-      <w:r>
-        <w:t>Explicit overview of stakeholders of the system, i.e. all person, roles or organizations that</w:t>
+        <w:t>Overall application design overview:</w:t>
+      </w:r>
+    </w:p>
+    <w:p>
+      <w:pPr>
+        <w:pStyle w:val="Tekstpodstawowy"/>
+      </w:pPr>
+      <w:r>
+        <w:t>Application will utilize several functional entities, responsibility of witch will be separated into 3 main areas:</w:t>
       </w:r>
     </w:p>
     <w:p>
@@ -342,7 +338,7 @@
         </w:numPr>
       </w:pPr>
       <w:r>
-        <w:t>should know the architecture</w:t>
+        <w:t>Application UI</w:t>
       </w:r>
     </w:p>
     <w:p>
@@ -353,10 +349,7 @@
         </w:numPr>
       </w:pPr>
       <w:r>
-        <w:t>ha</w:t>
-      </w:r>
-      <w:r>
-        <w:t>ve to be convinced of the architecture</w:t>
+        <w:t>Managing flow of the application</w:t>
       </w:r>
     </w:p>
     <w:p>
@@ -367,73 +360,296 @@
         </w:numPr>
       </w:pPr>
       <w:r>
-        <w:t>have to work with the architecture or with code</w:t>
-      </w:r>
-    </w:p>
-    <w:p>
-      <w:pPr>
-        <w:numPr>
-          <w:ilvl w:val="0"/>
-          <w:numId w:val="4"/>
-        </w:numPr>
-      </w:pPr>
-      <w:r>
-        <w:t>need the documentation of the architecture for their work</w:t>
-      </w:r>
-    </w:p>
-    <w:p>
-      <w:pPr>
-        <w:numPr>
-          <w:ilvl w:val="0"/>
-          <w:numId w:val="4"/>
-        </w:numPr>
-      </w:pPr>
-      <w:r>
-        <w:t>have to come up with decisions about the system or its development</w:t>
-      </w:r>
-    </w:p>
-    <w:p>
-      <w:pPr>
-        <w:pStyle w:val="FirstParagraph"/>
-      </w:pPr>
-      <w:r>
-        <w:rPr>
-          <w:b/>
-        </w:rPr>
-        <w:t>Motivation.</w:t>
-      </w:r>
-    </w:p>
-    <w:p>
-      <w:pPr>
-        <w:pStyle w:val="Tekstpodstawowy"/>
-      </w:pPr>
-      <w:r>
-        <w:t>You should know all parties invo</w:t>
-      </w:r>
-      <w:r>
-        <w:t>lved in development of the system or affected by the system. Otherwise, you may get nasty surprises later in the development process. These stakeholders determine the extent and the level of detail of your work and its results.</w:t>
-      </w:r>
-    </w:p>
-    <w:p>
-      <w:pPr>
-        <w:pStyle w:val="Tekstpodstawowy"/>
-      </w:pPr>
-      <w:r>
-        <w:rPr>
-          <w:b/>
-        </w:rPr>
-        <w:t>Form.</w:t>
-      </w:r>
-    </w:p>
-    <w:p>
-      <w:pPr>
-        <w:pStyle w:val="Tekstpodstawowy"/>
-      </w:pPr>
-      <w:r>
-        <w:t>Table with role names,</w:t>
-      </w:r>
-      <w:r>
-        <w:t xml:space="preserve"> person names, and their expectations with respect to the architecture and its documentation.</w:t>
+        <w:t>Perform image processing</w:t>
+      </w:r>
+    </w:p>
+    <w:p>
+      <w:pPr>
+        <w:pStyle w:val="Tekstpodstawowy"/>
+      </w:pPr>
+      <w:r>
+        <w:t>Flow of the application is displayed on the image below.</w:t>
+      </w:r>
+    </w:p>
+    <w:p>
+      <w:pPr>
+        <w:pStyle w:val="Tekstpodstawowy"/>
+      </w:pPr>
+      <w:r>
+        <w:rPr>
+          <w:noProof/>
+        </w:rPr>
+        <w:pict>
+          <v:shapetype id="_x0000_t202" coordsize="21600,21600" o:spt="202" path="m,l,21600r21600,l21600,xe">
+            <v:stroke joinstyle="miter"/>
+            <v:path gradientshapeok="t" o:connecttype="rect"/>
+          </v:shapetype>
+          <v:shape id="_x0000_s1058" type="#_x0000_t202" style="position:absolute;margin-left:355.15pt;margin-top:7.65pt;width:25.5pt;height:21.75pt;z-index:251686912">
+            <v:textbox>
+              <w:txbxContent>
+                <w:p>
+                  <w:r>
+                    <w:t>5</w:t>
+                  </w:r>
+                </w:p>
+                <w:p/>
+              </w:txbxContent>
+            </v:textbox>
+          </v:shape>
+        </w:pict>
+      </w:r>
+      <w:r>
+        <w:rPr>
+          <w:noProof/>
+        </w:rPr>
+        <w:pict>
+          <v:shapetype id="_x0000_t32" coordsize="21600,21600" o:spt="32" o:oned="t" path="m,l21600,21600e" filled="f">
+            <v:path arrowok="t" fillok="f" o:connecttype="none"/>
+            <o:lock v:ext="edit" shapetype="t"/>
+          </v:shapetype>
+          <v:shape id="_x0000_s1055" type="#_x0000_t32" style="position:absolute;margin-left:139.9pt;margin-top:23.4pt;width:25.5pt;height:41.25pt;z-index:251683840" o:connectortype="straight"/>
+        </w:pict>
+      </w:r>
+      <w:r>
+        <w:rPr>
+          <w:noProof/>
+        </w:rPr>
+        <w:pict>
+          <v:shape id="_x0000_s1054" type="#_x0000_t202" style="position:absolute;margin-left:204.4pt;margin-top:6.9pt;width:24pt;height:22.5pt;z-index:251682816">
+            <v:textbox>
+              <w:txbxContent>
+                <w:p>
+                  <w:r>
+                    <w:t>4</w:t>
+                  </w:r>
+                </w:p>
+              </w:txbxContent>
+            </v:textbox>
+          </v:shape>
+        </w:pict>
+      </w:r>
+      <w:r>
+        <w:rPr>
+          <w:noProof/>
+        </w:rPr>
+        <w:pict>
+          <v:shape id="_x0000_s1053" type="#_x0000_t202" style="position:absolute;margin-left:169.15pt;margin-top:6.15pt;width:23.25pt;height:22.5pt;z-index:251681792">
+            <v:textbox>
+              <w:txbxContent>
+                <w:p>
+                  <w:pPr>
+                    <w:jc w:val="center"/>
+                  </w:pPr>
+                  <w:r>
+                    <w:t>3</w:t>
+                  </w:r>
+                </w:p>
+              </w:txbxContent>
+            </v:textbox>
+          </v:shape>
+        </w:pict>
+      </w:r>
+      <w:r>
+        <w:rPr>
+          <w:noProof/>
+        </w:rPr>
+        <w:pict>
+          <v:shape id="_x0000_s1052" type="#_x0000_t202" style="position:absolute;margin-left:126.9pt;margin-top:3.15pt;width:21.75pt;height:22.5pt;z-index:251680768">
+            <v:textbox>
+              <w:txbxContent>
+                <w:p>
+                  <w:pPr>
+                    <w:rPr>
+                      <w:sz w:val="16"/>
+                      <w:szCs w:val="16"/>
+                    </w:rPr>
+                  </w:pPr>
+                  <w:r>
+                    <w:t>2</w:t>
+                  </w:r>
+                </w:p>
+              </w:txbxContent>
+            </v:textbox>
+          </v:shape>
+        </w:pict>
+      </w:r>
+    </w:p>
+    <w:p>
+      <w:pPr>
+        <w:pStyle w:val="Tekstpodstawowy"/>
+      </w:pPr>
+      <w:r>
+        <w:rPr>
+          <w:noProof/>
+        </w:rPr>
+        <w:pict>
+          <v:shape id="_x0000_s1059" type="#_x0000_t32" style="position:absolute;margin-left:288.4pt;margin-top:3.3pt;width:73.5pt;height:111pt;flip:x;z-index:251687936" o:connectortype="straight"/>
+        </w:pict>
+      </w:r>
+      <w:r>
+        <w:rPr>
+          <w:noProof/>
+        </w:rPr>
+        <w:pict>
+          <v:shape id="_x0000_s1057" type="#_x0000_t32" style="position:absolute;margin-left:166.15pt;margin-top:1.05pt;width:57.75pt;height:119.05pt;flip:x;z-index:251685888" o:connectortype="straight"/>
+        </w:pict>
+      </w:r>
+      <w:r>
+        <w:rPr>
+          <w:noProof/>
+        </w:rPr>
+        <w:pict>
+          <v:shape id="_x0000_s1056" type="#_x0000_t32" style="position:absolute;margin-left:167.65pt;margin-top:1.8pt;width:18.75pt;height:60pt;flip:x;z-index:251684864" o:connectortype="straight"/>
+        </w:pict>
+      </w:r>
+      <w:r>
+        <w:rPr>
+          <w:noProof/>
+        </w:rPr>
+        <w:pict>
+          <v:rect id="_x0000_s1026" style="position:absolute;margin-left:87.4pt;margin-top:19.8pt;width:399.75pt;height:126pt;z-index:251658240" fillcolor="#9bbb59 [3206]" strokecolor="#f2f2f2 [3041]" strokeweight="3pt">
+            <v:shadow on="t" type="perspective" color="#4e6128 [1606]" opacity=".5" offset="1pt" offset2="-1pt"/>
+          </v:rect>
+        </w:pict>
+      </w:r>
+    </w:p>
+    <w:p>
+      <w:pPr>
+        <w:pStyle w:val="Tekstpodstawowy"/>
+      </w:pPr>
+      <w:r>
+        <w:rPr>
+          <w:noProof/>
+        </w:rPr>
+        <w:pict>
+          <v:shape id="_x0000_s1044" type="#_x0000_t32" style="position:absolute;margin-left:172.15pt;margin-top:19.25pt;width:112.5pt;height:31.4pt;flip:x y;z-index:251672576" o:connectortype="straight" strokecolor="yellow" strokeweight="2.25pt">
+            <v:stroke endarrow="block"/>
+          </v:shape>
+        </w:pict>
+      </w:r>
+      <w:r>
+        <w:rPr>
+          <w:noProof/>
+        </w:rPr>
+        <w:pict>
+          <v:roundrect id="_x0000_s1037" style="position:absolute;margin-left:157.9pt;margin-top:14pt;width:24pt;height:10.5pt;z-index:251668480" arcsize="10923f"/>
+        </w:pict>
+      </w:r>
+      <w:r>
+        <w:rPr>
+          <w:noProof/>
+        </w:rPr>
+        <w:pict>
+          <v:rect id="_x0000_s1027" style="position:absolute;margin-left:94.9pt;margin-top:5.75pt;width:94.5pt;height:108.75pt;z-index:251659264" fillcolor="#c0504d [3205]" strokecolor="#f2f2f2 [3041]" strokeweight="3pt">
+            <v:shadow on="t" type="perspective" color="#622423 [1605]" opacity=".5" offset="1pt" offset2="-1pt"/>
+          </v:rect>
+        </w:pict>
+      </w:r>
+      <w:r>
+        <w:rPr>
+          <w:noProof/>
+        </w:rPr>
+        <w:pict>
+          <v:shape id="_x0000_s1030" type="#_x0000_t202" style="position:absolute;margin-left:107.65pt;margin-top:14pt;width:44.25pt;height:20.25pt;z-index:251662336">
+            <v:textbox>
+              <w:txbxContent>
+                <w:p>
+                  <w:pPr>
+                    <w:jc w:val="center"/>
+                  </w:pPr>
+                  <w:r>
+                    <w:t>UI</w:t>
+                  </w:r>
+                </w:p>
+                <w:p/>
+              </w:txbxContent>
+            </v:textbox>
+          </v:shape>
+        </w:pict>
+      </w:r>
+      <w:r>
+        <w:rPr>
+          <w:noProof/>
+        </w:rPr>
+        <w:pict>
+          <v:shape id="_x0000_s1032" type="#_x0000_t202" style="position:absolute;margin-left:405.4pt;margin-top:18.5pt;width:60.75pt;height:18.75pt;z-index:251664384">
+            <v:textbox>
+              <w:txbxContent>
+                <w:p>
+                  <w:r>
+                    <w:t>Detector</w:t>
+                  </w:r>
+                </w:p>
+              </w:txbxContent>
+            </v:textbox>
+          </v:shape>
+        </w:pict>
+      </w:r>
+      <w:r>
+        <w:rPr>
+          <w:noProof/>
+        </w:rPr>
+        <w:pict>
+          <v:shape id="_x0000_s1031" type="#_x0000_t202" style="position:absolute;margin-left:256.9pt;margin-top:20pt;width:69.75pt;height:21pt;z-index:251663360">
+            <v:textbox>
+              <w:txbxContent>
+                <w:p>
+                  <w:pPr>
+                    <w:jc w:val="center"/>
+                  </w:pPr>
+                  <w:r>
+                    <w:t>Presenter</w:t>
+                  </w:r>
+                </w:p>
+              </w:txbxContent>
+            </v:textbox>
+          </v:shape>
+        </w:pict>
+      </w:r>
+      <w:r>
+        <w:rPr>
+          <w:noProof/>
+        </w:rPr>
+        <w:pict>
+          <v:rect id="_x0000_s1029" style="position:absolute;margin-left:400.15pt;margin-top:12.5pt;width:70.5pt;height:94.5pt;z-index:251661312" fillcolor="#f79646 [3209]" strokecolor="#f2f2f2 [3041]" strokeweight="3pt">
+            <v:shadow on="t" type="perspective" color="#974706 [1609]" opacity=".5" offset="1pt" offset2="-1pt"/>
+          </v:rect>
+        </w:pict>
+      </w:r>
+      <w:r>
+        <w:rPr>
+          <w:noProof/>
+        </w:rPr>
+        <w:pict>
+          <v:rect id="_x0000_s1028" style="position:absolute;margin-left:244.9pt;margin-top:11pt;width:89.25pt;height:97.5pt;z-index:251660288" fillcolor="#4f81bd [3204]" strokecolor="#f2f2f2 [3041]" strokeweight="3pt">
+            <v:shadow on="t" type="perspective" color="#243f60 [1604]" opacity=".5" offset="1pt" offset2="-1pt"/>
+          </v:rect>
+        </w:pict>
+      </w:r>
+    </w:p>
+    <w:p>
+      <w:pPr>
+        <w:pStyle w:val="Tekstpodstawowy"/>
+      </w:pPr>
+      <w:r>
+        <w:rPr>
+          <w:noProof/>
+        </w:rPr>
+        <w:pict>
+          <v:shape id="_x0000_s1041" type="#_x0000_t32" style="position:absolute;margin-left:169.9pt;margin-top:17.95pt;width:113.25pt;height:21.75pt;z-index:251669504" o:connectortype="straight" strokecolor="yellow" strokeweight="2.25pt">
+            <v:stroke endarrow="block"/>
+          </v:shape>
+        </w:pict>
+      </w:r>
+      <w:r>
+        <w:rPr>
+          <w:noProof/>
+        </w:rPr>
+        <w:pict>
+          <v:oval id="_x0000_s1033" style="position:absolute;margin-left:158.8pt;margin-top:6.6pt;width:21.75pt;height:19.5pt;z-index:251665408" fillcolor="white [3201]" strokecolor="#4f81bd [3204]" strokeweight="2.5pt">
+            <v:shadow color="#868686"/>
+          </v:oval>
+        </w:pict>
       </w:r>
     </w:p>
     <w:tbl>
@@ -443,11 +659,14 @@
         <w:tblLook w:val="07E0" w:firstRow="1" w:lastRow="1" w:firstColumn="1" w:lastColumn="1" w:noHBand="1" w:noVBand="1"/>
       </w:tblPr>
       <w:tblGrid>
-        <w:gridCol w:w="2843"/>
-        <w:gridCol w:w="2964"/>
-        <w:gridCol w:w="3815"/>
+        <w:gridCol w:w="3208"/>
+        <w:gridCol w:w="3207"/>
+        <w:gridCol w:w="3207"/>
       </w:tblGrid>
       <w:tr>
+        <w:trPr>
+          <w:trHeight w:val="2271"/>
+        </w:trPr>
         <w:tc>
           <w:tcPr>
             <w:tcW w:w="0" w:type="auto"/>
@@ -461,7 +680,49 @@
               <w:pStyle w:val="Compact"/>
             </w:pPr>
             <w:r>
-              <w:t>Role/Name</w:t>
+              <w:rPr>
+                <w:noProof/>
+              </w:rPr>
+              <w:pict>
+                <v:shape id="_x0000_s1051" type="#_x0000_t202" style="position:absolute;margin-left:114.1pt;margin-top:-81.7pt;width:19.5pt;height:19.5pt;z-index:251679744">
+                  <v:textbox>
+                    <w:txbxContent>
+                      <w:p>
+                        <w:pPr>
+                          <w:jc w:val="center"/>
+                          <w:rPr>
+                            <w:sz w:val="20"/>
+                            <w:szCs w:val="20"/>
+                          </w:rPr>
+                        </w:pPr>
+                        <w:r>
+                          <w:t>1</w:t>
+                        </w:r>
+                      </w:p>
+                    </w:txbxContent>
+                  </v:textbox>
+                </v:shape>
+              </w:pict>
+            </w:r>
+            <w:r>
+              <w:rPr>
+                <w:noProof/>
+              </w:rPr>
+              <w:pict>
+                <v:shape id="_x0000_s1048" type="#_x0000_t32" style="position:absolute;margin-left:134.5pt;margin-top:-80.1pt;width:138.75pt;height:22.4pt;z-index:251676672" o:connectortype="straight" strokecolor="red" strokeweight="2.25pt">
+                  <v:stroke startarrow="block" endarrow="block"/>
+                </v:shape>
+              </w:pict>
+            </w:r>
+            <w:r>
+              <w:rPr>
+                <w:noProof/>
+              </w:rPr>
+              <w:pict>
+                <v:roundrect id="_x0000_s1036" style="position:absolute;margin-left:106.75pt;margin-top:-92.85pt;width:38.25pt;height:35.25pt;z-index:251667456" arcsize="10923f" fillcolor="white [3201]" strokecolor="#9bbb59 [3206]" strokeweight="2.5pt">
+                  <v:shadow color="#868686"/>
+                </v:roundrect>
+              </w:pict>
             </w:r>
           </w:p>
         </w:tc>
@@ -478,7 +739,56 @@
               <w:pStyle w:val="Compact"/>
             </w:pPr>
             <w:r>
-              <w:t>Contact</w:t>
+              <w:rPr>
+                <w:noProof/>
+              </w:rPr>
+              <w:pict>
+                <v:shape id="_x0000_s1050" type="#_x0000_t32" style="position:absolute;margin-left:145.75pt;margin-top:-51.6pt;width:117.75pt;height:0;z-index:251678720;mso-position-horizontal-relative:text;mso-position-vertical-relative:text" o:connectortype="straight" strokecolor="red" strokeweight="2.25pt">
+                  <v:stroke dashstyle="dash" startarrow="block" endarrow="block"/>
+                </v:shape>
+              </w:pict>
+            </w:r>
+            <w:r>
+              <w:rPr>
+                <w:noProof/>
+              </w:rPr>
+              <w:pict>
+                <v:shape id="_x0000_s1049" type="#_x0000_t32" style="position:absolute;margin-left:10pt;margin-top:-49.35pt;width:106.5pt;height:2.25pt;flip:y;z-index:251677696;mso-position-horizontal-relative:text;mso-position-vertical-relative:text" o:connectortype="straight" strokecolor="red" strokeweight="2.25pt">
+                  <v:stroke endarrow="block"/>
+                </v:shape>
+              </w:pict>
+            </w:r>
+            <w:r>
+              <w:rPr>
+                <w:noProof/>
+              </w:rPr>
+              <w:pict>
+                <v:shape id="_x0000_s1047" type="#_x0000_t32" style="position:absolute;margin-left:145pt;margin-top:-85.35pt;width:126pt;height:0;z-index:251675648;mso-position-horizontal-relative:text;mso-position-vertical-relative:text" o:connectortype="straight" strokecolor="yellow" strokeweight="2.25pt">
+                  <v:stroke startarrow="block" endarrow="block"/>
+                </v:shape>
+              </w:pict>
+            </w:r>
+            <w:r>
+              <w:rPr>
+                <w:noProof/>
+              </w:rPr>
+              <w:pict>
+                <v:shapetype id="_x0000_t12" coordsize="21600,21600" o:spt="12" path="m10800,l8280,8259,,8259r6720,5146l4200,21600r6600,-5019l17400,21600,14880,13405,21600,8259r-8280,xe">
+                  <v:stroke joinstyle="miter"/>
+                  <v:path gradientshapeok="t" o:connecttype="custom" o:connectlocs="10800,0;0,8259;4200,21600;17400,21600;21600,8259" textboxrect="6720,8259,14880,15628"/>
+                </v:shapetype>
+                <v:shape id="_x0000_s1046" type="#_x0000_t12" style="position:absolute;margin-left:115.5pt;margin-top:-59.65pt;width:18.75pt;height:14.7pt;z-index:251674624;mso-position-horizontal-relative:text;mso-position-vertical-relative:text"/>
+              </w:pict>
+            </w:r>
+            <w:r>
+              <w:rPr>
+                <w:noProof/>
+              </w:rPr>
+              <w:pict>
+                <v:oval id="_x0000_s1034" style="position:absolute;margin-left:-2.75pt;margin-top:-56.45pt;width:20.4pt;height:17.25pt;z-index:251666432;mso-position-horizontal-relative:text;mso-position-vertical-relative:text" fillcolor="white [3201]" strokecolor="#4f81bd [3204]" strokeweight="2.5pt">
+                  <v:shadow color="#868686"/>
+                </v:oval>
+              </w:pict>
             </w:r>
           </w:p>
         </w:tc>
@@ -494,9 +804,6 @@
             <w:pPr>
               <w:pStyle w:val="Compact"/>
             </w:pPr>
-            <w:r>
-              <w:t>Expectations</w:t>
-            </w:r>
           </w:p>
         </w:tc>
       </w:tr>
@@ -505,40 +812,19 @@
           <w:tcPr>
             <w:tcW w:w="0" w:type="auto"/>
           </w:tcPr>
-          <w:p>
-            <w:r>
-              <w:rPr>
-                <w:i/>
-              </w:rPr>
-              <w:t>&lt;Role-1&gt;</w:t>
-            </w:r>
-          </w:p>
+          <w:p/>
         </w:tc>
         <w:tc>
           <w:tcPr>
             <w:tcW w:w="0" w:type="auto"/>
           </w:tcPr>
-          <w:p>
-            <w:r>
-              <w:rPr>
-                <w:i/>
-              </w:rPr>
-              <w:t>&lt;Contact-1&gt;</w:t>
-            </w:r>
-          </w:p>
+          <w:p/>
         </w:tc>
         <w:tc>
           <w:tcPr>
             <w:tcW w:w="0" w:type="auto"/>
           </w:tcPr>
-          <w:p>
-            <w:r>
-              <w:rPr>
-                <w:i/>
-              </w:rPr>
-              <w:t>&lt;Expectation-1&gt;</w:t>
-            </w:r>
-          </w:p>
+          <w:p/>
         </w:tc>
       </w:tr>
       <w:tr>
@@ -546,40 +832,19 @@
           <w:tcPr>
             <w:tcW w:w="0" w:type="auto"/>
           </w:tcPr>
-          <w:p>
-            <w:r>
-              <w:rPr>
-                <w:i/>
-              </w:rPr>
-              <w:t>&lt;Role-2&gt;</w:t>
-            </w:r>
-          </w:p>
+          <w:p/>
         </w:tc>
         <w:tc>
           <w:tcPr>
             <w:tcW w:w="0" w:type="auto"/>
           </w:tcPr>
-          <w:p>
-            <w:r>
-              <w:rPr>
-                <w:i/>
-              </w:rPr>
-              <w:t>&lt;Contact-2&gt;</w:t>
-            </w:r>
-          </w:p>
+          <w:p/>
         </w:tc>
         <w:tc>
           <w:tcPr>
             <w:tcW w:w="0" w:type="auto"/>
           </w:tcPr>
-          <w:p>
-            <w:r>
-              <w:rPr>
-                <w:i/>
-              </w:rPr>
-              <w:t>&lt;Expectation-2&gt;</w:t>
-            </w:r>
-          </w:p>
+          <w:p/>
         </w:tc>
       </w:tr>
     </w:tbl>
@@ -587,9 +852,269 @@
       <w:pPr>
         <w:pStyle w:val="Nagwek1"/>
       </w:pPr>
-      <w:bookmarkStart w:id="4" w:name="section-architecture-constraints"/>
-      <w:r>
-        <w:t>Architecture Constraints</w:t>
+      <w:r>
+        <w:t>Diagram agenda</w:t>
+      </w:r>
+    </w:p>
+    <w:p>
+      <w:pPr>
+        <w:pStyle w:val="FirstParagraph"/>
+      </w:pPr>
+      <w:r>
+        <w:rPr>
+          <w:b/>
+        </w:rPr>
+        <w:t>UI</w:t>
+      </w:r>
+    </w:p>
+    <w:p>
+      <w:pPr>
+        <w:pStyle w:val="Tekstpodstawowy"/>
+      </w:pPr>
+      <w:r>
+        <w:t xml:space="preserve">Is a part that interacts with a user and displays information. </w:t>
+      </w:r>
+      <w:r>
+        <w:t xml:space="preserve"> </w:t>
+      </w:r>
+      <w:r>
+        <w:t>Consists of:</w:t>
+      </w:r>
+    </w:p>
+    <w:p>
+      <w:pPr>
+        <w:pStyle w:val="Tekstpodstawowy"/>
+        <w:numPr>
+          <w:ilvl w:val="0"/>
+          <w:numId w:val="28"/>
+        </w:numPr>
+      </w:pPr>
+      <w:r>
+        <w:t>Camera display. There are two display modes av</w:t>
+      </w:r>
+      <w:r>
+        <w:t>ailable (with the eyes detector hitboxes displayed or without). Active mode depends on 5.</w:t>
+      </w:r>
+    </w:p>
+    <w:p>
+      <w:pPr>
+        <w:pStyle w:val="Tekstpodstawowy"/>
+        <w:numPr>
+          <w:ilvl w:val="0"/>
+          <w:numId w:val="28"/>
+        </w:numPr>
+      </w:pPr>
+      <w:r>
+        <w:t>Label with the information of the user eyes color</w:t>
+      </w:r>
+    </w:p>
+    <w:p>
+      <w:pPr>
+        <w:pStyle w:val="Tekstpodstawowy"/>
+        <w:numPr>
+          <w:ilvl w:val="0"/>
+          <w:numId w:val="28"/>
+        </w:numPr>
+      </w:pPr>
+      <w:r>
+        <w:t>Button that ask Presenter to estimate eyes color</w:t>
+      </w:r>
+    </w:p>
+    <w:p>
+      <w:pPr>
+        <w:pStyle w:val="Tekstpodstawowy"/>
+        <w:numPr>
+          <w:ilvl w:val="0"/>
+          <w:numId w:val="28"/>
+        </w:numPr>
+      </w:pPr>
+      <w:r>
+        <w:t>Button that change a state of 5.</w:t>
+      </w:r>
+    </w:p>
+    <w:p>
+      <w:pPr>
+        <w:pStyle w:val="Tekstpodstawowy"/>
+      </w:pPr>
+      <w:r>
+        <w:rPr>
+          <w:b/>
+        </w:rPr>
+        <w:lastRenderedPageBreak/>
+        <w:t>Presenter</w:t>
+      </w:r>
+    </w:p>
+    <w:p>
+      <w:pPr>
+        <w:pStyle w:val="Tekstpodstawowy"/>
+      </w:pPr>
+      <w:proofErr w:type="spellStart"/>
+      <w:r>
+        <w:t>Bla</w:t>
+      </w:r>
+      <w:proofErr w:type="spellEnd"/>
+      <w:r>
+        <w:t xml:space="preserve"> blab la …</w:t>
+      </w:r>
+    </w:p>
+    <w:p>
+      <w:pPr>
+        <w:pStyle w:val="Tekstpodstawowy"/>
+        <w:numPr>
+          <w:ilvl w:val="0"/>
+          <w:numId w:val="28"/>
+        </w:numPr>
+      </w:pPr>
+      <w:r>
+        <w:t xml:space="preserve">State that decide whether to display </w:t>
+      </w:r>
+      <w:r>
+        <w:t>eyes detector hitboxes</w:t>
+      </w:r>
+    </w:p>
+    <w:p>
+      <w:pPr>
+        <w:pStyle w:val="Tekstpodstawowy"/>
+      </w:pPr>
+      <w:r>
+        <w:rPr>
+          <w:b/>
+        </w:rPr>
+        <w:t>Detector</w:t>
+      </w:r>
+    </w:p>
+    <w:p>
+      <w:pPr>
+        <w:pStyle w:val="Tekstpodstawowy"/>
+      </w:pPr>
+      <w:bookmarkStart w:id="2" w:name="_GoBack"/>
+      <w:bookmarkEnd w:id="2"/>
+      <w:proofErr w:type="spellStart"/>
+      <w:r>
+        <w:t>Bla</w:t>
+      </w:r>
+      <w:proofErr w:type="spellEnd"/>
+      <w:r>
+        <w:t xml:space="preserve"> </w:t>
+      </w:r>
+      <w:proofErr w:type="spellStart"/>
+      <w:r>
+        <w:t>bla</w:t>
+      </w:r>
+      <w:proofErr w:type="spellEnd"/>
+      <w:r>
+        <w:t xml:space="preserve"> </w:t>
+      </w:r>
+      <w:proofErr w:type="spellStart"/>
+      <w:r>
+        <w:t>bla</w:t>
+      </w:r>
+      <w:proofErr w:type="spellEnd"/>
+    </w:p>
+    <w:p>
+      <w:pPr>
+        <w:pStyle w:val="Nagwek1"/>
+      </w:pPr>
+      <w:bookmarkStart w:id="3" w:name="section-system-scope-and-context"/>
+      <w:r>
+        <w:t>System Scope and Context</w:t>
+      </w:r>
+      <w:bookmarkEnd w:id="3"/>
+    </w:p>
+    <w:p>
+      <w:pPr>
+        <w:pStyle w:val="FirstParagraph"/>
+      </w:pPr>
+      <w:r>
+        <w:rPr>
+          <w:b/>
+        </w:rPr>
+        <w:t>Contents.</w:t>
+      </w:r>
+    </w:p>
+    <w:p>
+      <w:pPr>
+        <w:pStyle w:val="Tekstpodstawowy"/>
+      </w:pPr>
+      <w:r>
+        <w:t>System scope and context - as the name suggests - delimits your system (i.e. your scope) from all its communication partners (neighboring systems and users, i.e. the context of your system). It thereby specifies the external interfaces.</w:t>
+      </w:r>
+    </w:p>
+    <w:p>
+      <w:pPr>
+        <w:pStyle w:val="Tekstpodstawowy"/>
+      </w:pPr>
+      <w:r>
+        <w:t>If necessary, differentiate the business context (domain specific inputs and outputs) from the technical context (channels, protocols, hardware).</w:t>
+      </w:r>
+    </w:p>
+    <w:p>
+      <w:pPr>
+        <w:pStyle w:val="Tekstpodstawowy"/>
+      </w:pPr>
+      <w:r>
+        <w:rPr>
+          <w:b/>
+        </w:rPr>
+        <w:t>Motivation.</w:t>
+      </w:r>
+    </w:p>
+    <w:p>
+      <w:pPr>
+        <w:pStyle w:val="Tekstpodstawowy"/>
+      </w:pPr>
+      <w:r>
+        <w:t>The domain interfaces and technical interfaces to communication partners are among your system’s most critical aspects. Make sure that you completely understand them.</w:t>
+      </w:r>
+    </w:p>
+    <w:p>
+      <w:pPr>
+        <w:pStyle w:val="Tekstpodstawowy"/>
+      </w:pPr>
+      <w:r>
+        <w:rPr>
+          <w:b/>
+        </w:rPr>
+        <w:t>Form.</w:t>
+      </w:r>
+    </w:p>
+    <w:p>
+      <w:pPr>
+        <w:pStyle w:val="Tekstpodstawowy"/>
+      </w:pPr>
+      <w:r>
+        <w:t>Various options:</w:t>
+      </w:r>
+    </w:p>
+    <w:p>
+      <w:pPr>
+        <w:numPr>
+          <w:ilvl w:val="0"/>
+          <w:numId w:val="5"/>
+        </w:numPr>
+      </w:pPr>
+      <w:r>
+        <w:t>Context diagrams</w:t>
+      </w:r>
+    </w:p>
+    <w:p>
+      <w:pPr>
+        <w:numPr>
+          <w:ilvl w:val="0"/>
+          <w:numId w:val="5"/>
+        </w:numPr>
+      </w:pPr>
+      <w:r>
+        <w:t>Lists of communication partners and their interfaces.</w:t>
+      </w:r>
+    </w:p>
+    <w:p>
+      <w:pPr>
+        <w:pStyle w:val="Nagwek2"/>
+      </w:pPr>
+      <w:bookmarkStart w:id="4" w:name="_business_context"/>
+      <w:r>
+        <w:t>Business Context</w:t>
       </w:r>
       <w:bookmarkEnd w:id="4"/>
     </w:p>
@@ -609,20 +1134,26 @@
         <w:pStyle w:val="Tekstpodstawowy"/>
       </w:pPr>
       <w:r>
-        <w:t>Any requirement that constrains software architects in their freedom of design and implementation decisions or decision about the development process. These constraints sometimes go beyond individual systems and are valid for whole organizations and compan</w:t>
-      </w:r>
-      <w:r>
-        <w:t>ies.</w:t>
-      </w:r>
-    </w:p>
-    <w:p>
-      <w:pPr>
-        <w:pStyle w:val="Tekstpodstawowy"/>
-      </w:pPr>
+        <w:t xml:space="preserve">Specification of </w:t>
+      </w:r>
       <w:r>
         <w:rPr>
           <w:b/>
         </w:rPr>
+        <w:t>all</w:t>
+      </w:r>
+      <w:r>
+        <w:t xml:space="preserve"> communication partners (users, IT-systems, …) with explanations of domain specific inputs and outputs or interfaces. Optionally you can add domain specific formats or communication protocols.</w:t>
+      </w:r>
+    </w:p>
+    <w:p>
+      <w:pPr>
+        <w:pStyle w:val="Tekstpodstawowy"/>
+      </w:pPr>
+      <w:r>
+        <w:rPr>
+          <w:b/>
+        </w:rPr>
         <w:t>Motivation.</w:t>
       </w:r>
     </w:p>
@@ -631,7 +1162,7 @@
         <w:pStyle w:val="Tekstpodstawowy"/>
       </w:pPr>
       <w:r>
-        <w:t>Architects should know exactly where they are free in their design decisions and where they must adhere to constraints. Constraints must always be dealt with; they may be negotiable, though.</w:t>
+        <w:t>All stakeholders should understand which data are exchanged with the environment of the system.</w:t>
       </w:r>
     </w:p>
     <w:p>
@@ -650,22 +1181,149 @@
         <w:pStyle w:val="Tekstpodstawowy"/>
       </w:pPr>
       <w:r>
+        <w:t>All kinds of diagrams that show the system as a black box and specify the domain interfaces to communication partners.</w:t>
+      </w:r>
+    </w:p>
+    <w:p>
+      <w:pPr>
+        <w:pStyle w:val="Tekstpodstawowy"/>
+      </w:pPr>
+      <w:r>
         <w:lastRenderedPageBreak/>
-        <w:t>Simple tables of constraints with explanat</w:t>
-      </w:r>
-      <w:r>
-        <w:t>ions. If needed you can subdivide them into technical constraints, organizational and political constraints and conventions (e.g. programming or versioning guidelines, documentation or naming conventions)</w:t>
+        <w:t>Alternatively (or additionally) you can use a table. The title of the table is the name of your system, the three columns contain the name of the communication partner, the inputs, and the outputs.</w:t>
+      </w:r>
+    </w:p>
+    <w:p>
+      <w:pPr>
+        <w:pStyle w:val="Tekstpodstawowy"/>
+      </w:pPr>
+      <w:r>
+        <w:rPr>
+          <w:b/>
+        </w:rPr>
+        <w:t>&lt;Diagram or Table&gt;</w:t>
+      </w:r>
+    </w:p>
+    <w:p>
+      <w:pPr>
+        <w:pStyle w:val="Tekstpodstawowy"/>
+      </w:pPr>
+      <w:r>
+        <w:rPr>
+          <w:b/>
+        </w:rPr>
+        <w:t>&lt;optionally: Explanation of external domain interfaces&gt;</w:t>
+      </w:r>
+    </w:p>
+    <w:p>
+      <w:pPr>
+        <w:pStyle w:val="Nagwek2"/>
+      </w:pPr>
+      <w:bookmarkStart w:id="5" w:name="_technical_context"/>
+      <w:r>
+        <w:t>Technical Context</w:t>
+      </w:r>
+      <w:bookmarkEnd w:id="5"/>
+    </w:p>
+    <w:p>
+      <w:pPr>
+        <w:pStyle w:val="FirstParagraph"/>
+      </w:pPr>
+      <w:r>
+        <w:rPr>
+          <w:b/>
+        </w:rPr>
+        <w:t>Contents.</w:t>
+      </w:r>
+    </w:p>
+    <w:p>
+      <w:pPr>
+        <w:pStyle w:val="Tekstpodstawowy"/>
+      </w:pPr>
+      <w:r>
+        <w:t>Technical interfaces (channels and transmission media) linking your system to its environment. In addition a mapping of domain specific input/output to the channels, i.e. an explanation with I/O uses which channel.</w:t>
+      </w:r>
+    </w:p>
+    <w:p>
+      <w:pPr>
+        <w:pStyle w:val="Tekstpodstawowy"/>
+      </w:pPr>
+      <w:r>
+        <w:rPr>
+          <w:b/>
+        </w:rPr>
+        <w:t>Motivation.</w:t>
+      </w:r>
+    </w:p>
+    <w:p>
+      <w:pPr>
+        <w:pStyle w:val="Tekstpodstawowy"/>
+      </w:pPr>
+      <w:r>
+        <w:t>Many stakeholders make architectural decision based on the technical interfaces between the system and its context. Especially infrastructure or hardware designers decide these technical interfaces.</w:t>
+      </w:r>
+    </w:p>
+    <w:p>
+      <w:pPr>
+        <w:pStyle w:val="Tekstpodstawowy"/>
+      </w:pPr>
+      <w:r>
+        <w:rPr>
+          <w:b/>
+        </w:rPr>
+        <w:t>Form.</w:t>
+      </w:r>
+    </w:p>
+    <w:p>
+      <w:pPr>
+        <w:pStyle w:val="Tekstpodstawowy"/>
+      </w:pPr>
+      <w:r>
+        <w:t>E.g. UML deployment diagram describing channels to neighboring systems, together with a mapping table showing the relationships between channels and input/output.</w:t>
+      </w:r>
+    </w:p>
+    <w:p>
+      <w:pPr>
+        <w:pStyle w:val="Tekstpodstawowy"/>
+      </w:pPr>
+      <w:r>
+        <w:rPr>
+          <w:b/>
+        </w:rPr>
+        <w:t>&lt;Diagram or Table&gt;</w:t>
+      </w:r>
+    </w:p>
+    <w:p>
+      <w:pPr>
+        <w:pStyle w:val="Tekstpodstawowy"/>
+      </w:pPr>
+      <w:r>
+        <w:rPr>
+          <w:b/>
+        </w:rPr>
+        <w:t>&lt;optionally: Explanation of technical interfaces&gt;</w:t>
+      </w:r>
+    </w:p>
+    <w:p>
+      <w:pPr>
+        <w:pStyle w:val="Tekstpodstawowy"/>
+      </w:pPr>
+      <w:r>
+        <w:rPr>
+          <w:b/>
+        </w:rPr>
+        <w:t>&lt;Mapping Input/Output to Channels&gt;</w:t>
       </w:r>
     </w:p>
     <w:p>
       <w:pPr>
         <w:pStyle w:val="Nagwek1"/>
       </w:pPr>
-      <w:bookmarkStart w:id="5" w:name="section-system-scope-and-context"/>
-      <w:r>
-        <w:t>System Scope and Context</w:t>
-      </w:r>
-      <w:bookmarkEnd w:id="5"/>
+      <w:bookmarkStart w:id="6" w:name="section-solution-strategy"/>
+      <w:r>
+        <w:t>Solution Strategy</w:t>
+      </w:r>
+      <w:bookmarkEnd w:id="6"/>
     </w:p>
     <w:p>
       <w:pPr>
@@ -683,26 +1341,56 @@
         <w:pStyle w:val="Tekstpodstawowy"/>
       </w:pPr>
       <w:r>
-        <w:t>System scope and</w:t>
-      </w:r>
-      <w:r>
-        <w:t xml:space="preserve"> context - as the name suggests - delimits your system (i.e. your scope) from all its communication partners (neighboring systems and users, i.e. the context of your system). It thereby specifies the external interfaces.</w:t>
-      </w:r>
-    </w:p>
-    <w:p>
-      <w:pPr>
-        <w:pStyle w:val="Tekstpodstawowy"/>
-      </w:pPr>
-      <w:r>
-        <w:t>If necessary, differentiate the bus</w:t>
-      </w:r>
-      <w:r>
-        <w:t>iness context (domain specific inputs and outputs) from the technical context (channels, protocols, hardware).</w:t>
-      </w:r>
-    </w:p>
-    <w:p>
-      <w:pPr>
-        <w:pStyle w:val="Tekstpodstawowy"/>
+        <w:t>A short summary and explanation of the fundamental decisions and solution strategies, that shape the system’s architecture. These include</w:t>
+      </w:r>
+    </w:p>
+    <w:p>
+      <w:pPr>
+        <w:numPr>
+          <w:ilvl w:val="0"/>
+          <w:numId w:val="6"/>
+        </w:numPr>
+      </w:pPr>
+      <w:r>
+        <w:t>technology decisions</w:t>
+      </w:r>
+    </w:p>
+    <w:p>
+      <w:pPr>
+        <w:numPr>
+          <w:ilvl w:val="0"/>
+          <w:numId w:val="6"/>
+        </w:numPr>
+      </w:pPr>
+      <w:r>
+        <w:t>decisions about the top-level decomposition of the system, e.g. usage of an architectural pattern or design pattern</w:t>
+      </w:r>
+    </w:p>
+    <w:p>
+      <w:pPr>
+        <w:numPr>
+          <w:ilvl w:val="0"/>
+          <w:numId w:val="6"/>
+        </w:numPr>
+      </w:pPr>
+      <w:r>
+        <w:t>decisions on how to achieve key quality goals</w:t>
+      </w:r>
+    </w:p>
+    <w:p>
+      <w:pPr>
+        <w:numPr>
+          <w:ilvl w:val="0"/>
+          <w:numId w:val="6"/>
+        </w:numPr>
+      </w:pPr>
+      <w:r>
+        <w:t>relevant organizational decisions, e.g. selecting a development process or delegating certain tasks to third parties.</w:t>
+      </w:r>
+    </w:p>
+    <w:p>
+      <w:pPr>
+        <w:pStyle w:val="FirstParagraph"/>
       </w:pPr>
       <w:r>
         <w:rPr>
@@ -716,10 +1404,8 @@
         <w:pStyle w:val="Tekstpodstawowy"/>
       </w:pPr>
       <w:r>
-        <w:t>The domain interfaces and technical interfaces to communication partners are among your system’s most critical aspects. Make sure tha</w:t>
-      </w:r>
-      <w:r>
-        <w:t>t you completely understand them.</w:t>
+        <w:lastRenderedPageBreak/>
+        <w:t>These decisions form the cornerstones for your architecture. They are the basis for many other detailed decisions or implementation rules.</w:t>
       </w:r>
     </w:p>
     <w:p>
@@ -738,40 +1424,26 @@
         <w:pStyle w:val="Tekstpodstawowy"/>
       </w:pPr>
       <w:r>
-        <w:t>Various options:</w:t>
-      </w:r>
-    </w:p>
-    <w:p>
-      <w:pPr>
-        <w:numPr>
-          <w:ilvl w:val="0"/>
-          <w:numId w:val="5"/>
-        </w:numPr>
-      </w:pPr>
-      <w:r>
-        <w:t>Context diagrams</w:t>
-      </w:r>
-    </w:p>
-    <w:p>
-      <w:pPr>
-        <w:numPr>
-          <w:ilvl w:val="0"/>
-          <w:numId w:val="5"/>
-        </w:numPr>
-      </w:pPr>
-      <w:r>
-        <w:t>Lists of communication partners and their interfaces.</w:t>
-      </w:r>
-    </w:p>
-    <w:p>
-      <w:pPr>
-        <w:pStyle w:val="Nagwek2"/>
-      </w:pPr>
-      <w:bookmarkStart w:id="6" w:name="_business_context"/>
-      <w:r>
-        <w:t>Business Context</w:t>
-      </w:r>
-      <w:bookmarkEnd w:id="6"/>
+        <w:t>Keep the explanation of these key decisions short.</w:t>
+      </w:r>
+    </w:p>
+    <w:p>
+      <w:pPr>
+        <w:pStyle w:val="Tekstpodstawowy"/>
+      </w:pPr>
+      <w:r>
+        <w:t>Motivate what you have decided and why you decided that way, based upon your problem statement, the quality goals and key constraints. Refer to details in the following sections.</w:t>
+      </w:r>
+    </w:p>
+    <w:p>
+      <w:pPr>
+        <w:pStyle w:val="Nagwek1"/>
+      </w:pPr>
+      <w:bookmarkStart w:id="7" w:name="section-building-block-view"/>
+      <w:r>
+        <w:t>Building Block View</w:t>
+      </w:r>
+      <w:bookmarkEnd w:id="7"/>
     </w:p>
     <w:p>
       <w:pPr>
@@ -781,27 +1453,59 @@
         <w:rPr>
           <w:b/>
         </w:rPr>
-        <w:t>Contents.</w:t>
-      </w:r>
-    </w:p>
-    <w:p>
-      <w:pPr>
-        <w:pStyle w:val="Tekstpodstawowy"/>
-      </w:pPr>
-      <w:r>
-        <w:t xml:space="preserve">Specification of </w:t>
-      </w:r>
+        <w:t>Content.</w:t>
+      </w:r>
+    </w:p>
+    <w:p>
+      <w:pPr>
+        <w:pStyle w:val="Tekstpodstawowy"/>
+      </w:pPr>
+      <w:r>
+        <w:t>The building block view shows the static decomposition of the system into building blocks (modules, components, subsystems, classes, interfaces, packages, libraries, frameworks, layers, partitions, tiers, functions, macros, operations, datas structures, …) as well as their dependencies (relationships, associations, …)</w:t>
+      </w:r>
+    </w:p>
+    <w:p>
+      <w:pPr>
+        <w:pStyle w:val="Tekstpodstawowy"/>
+      </w:pPr>
+      <w:r>
+        <w:t xml:space="preserve">This view is mandatory for every architecture documentation. In analogy to a house this is the </w:t>
+      </w:r>
+      <w:r>
+        <w:rPr>
+          <w:i/>
+        </w:rPr>
+        <w:t>floor plan</w:t>
+      </w:r>
+      <w:r>
+        <w:t>.</w:t>
+      </w:r>
+    </w:p>
+    <w:p>
+      <w:pPr>
+        <w:pStyle w:val="Tekstpodstawowy"/>
+      </w:pPr>
       <w:r>
         <w:rPr>
           <w:b/>
         </w:rPr>
-        <w:t>all</w:t>
-      </w:r>
-      <w:r>
-        <w:t xml:space="preserve"> </w:t>
-      </w:r>
-      <w:r>
-        <w:t>communication partners (users, IT-systems, …) with explanations of domain specific inputs and outputs or interfaces. Optionally you can add domain specific formats or communication protocols.</w:t>
+        <w:t>Motivation.</w:t>
+      </w:r>
+    </w:p>
+    <w:p>
+      <w:pPr>
+        <w:pStyle w:val="Tekstpodstawowy"/>
+      </w:pPr>
+      <w:r>
+        <w:t>Maintain an overview of your source code by making its structure understandable through abstraction.</w:t>
+      </w:r>
+    </w:p>
+    <w:p>
+      <w:pPr>
+        <w:pStyle w:val="Tekstpodstawowy"/>
+      </w:pPr>
+      <w:r>
+        <w:t>This allows you to communicate with your stakeholder on an abstract level without disclosing implementation details.</w:t>
       </w:r>
     </w:p>
     <w:p>
@@ -812,28 +1516,6 @@
         <w:rPr>
           <w:b/>
         </w:rPr>
-        <w:t>Motivation.</w:t>
-      </w:r>
-    </w:p>
-    <w:p>
-      <w:pPr>
-        <w:pStyle w:val="Tekstpodstawowy"/>
-      </w:pPr>
-      <w:r>
-        <w:t>All stakeholders should understand which data are ex</w:t>
-      </w:r>
-      <w:r>
-        <w:t>changed with the environment of the system.</w:t>
-      </w:r>
-    </w:p>
-    <w:p>
-      <w:pPr>
-        <w:pStyle w:val="Tekstpodstawowy"/>
-      </w:pPr>
-      <w:r>
-        <w:rPr>
-          <w:b/>
-        </w:rPr>
         <w:t>Form.</w:t>
       </w:r>
     </w:p>
@@ -842,380 +1524,7 @@
         <w:pStyle w:val="Tekstpodstawowy"/>
       </w:pPr>
       <w:r>
-        <w:t>All kinds of diagrams that show the system as a black box and specify the domain interfaces to communication partners.</w:t>
-      </w:r>
-    </w:p>
-    <w:p>
-      <w:pPr>
-        <w:pStyle w:val="Tekstpodstawowy"/>
-      </w:pPr>
-      <w:r>
-        <w:t>Alternatively (or additionally) you can use a table. The title of the table is the name</w:t>
-      </w:r>
-      <w:r>
-        <w:t xml:space="preserve"> of your system, the three columns contain the name of the communication partner, the inputs, and the outputs.</w:t>
-      </w:r>
-    </w:p>
-    <w:p>
-      <w:pPr>
-        <w:pStyle w:val="Tekstpodstawowy"/>
-      </w:pPr>
-      <w:r>
-        <w:rPr>
-          <w:b/>
-        </w:rPr>
-        <w:t>&lt;Diagram or Table&gt;</w:t>
-      </w:r>
-    </w:p>
-    <w:p>
-      <w:pPr>
-        <w:pStyle w:val="Tekstpodstawowy"/>
-      </w:pPr>
-      <w:r>
-        <w:rPr>
-          <w:b/>
-        </w:rPr>
-        <w:lastRenderedPageBreak/>
-        <w:t>&lt;optionally: Explanation of external domain interfaces&gt;</w:t>
-      </w:r>
-    </w:p>
-    <w:p>
-      <w:pPr>
-        <w:pStyle w:val="Nagwek2"/>
-      </w:pPr>
-      <w:bookmarkStart w:id="7" w:name="_technical_context"/>
-      <w:r>
-        <w:t>Technical Context</w:t>
-      </w:r>
-      <w:bookmarkEnd w:id="7"/>
-    </w:p>
-    <w:p>
-      <w:pPr>
-        <w:pStyle w:val="FirstParagraph"/>
-      </w:pPr>
-      <w:r>
-        <w:rPr>
-          <w:b/>
-        </w:rPr>
-        <w:t>Contents.</w:t>
-      </w:r>
-    </w:p>
-    <w:p>
-      <w:pPr>
-        <w:pStyle w:val="Tekstpodstawowy"/>
-      </w:pPr>
-      <w:r>
-        <w:t>Technical interfaces (channels and transmi</w:t>
-      </w:r>
-      <w:r>
-        <w:t>ssion media) linking your system to its environment. In addition a mapping of domain specific input/output to the channels, i.e. an explanation with I/O uses which channel.</w:t>
-      </w:r>
-    </w:p>
-    <w:p>
-      <w:pPr>
-        <w:pStyle w:val="Tekstpodstawowy"/>
-      </w:pPr>
-      <w:r>
-        <w:rPr>
-          <w:b/>
-        </w:rPr>
-        <w:t>Motivation.</w:t>
-      </w:r>
-    </w:p>
-    <w:p>
-      <w:pPr>
-        <w:pStyle w:val="Tekstpodstawowy"/>
-      </w:pPr>
-      <w:r>
-        <w:t>Many stakeholders make architectural decision based on the technical in</w:t>
-      </w:r>
-      <w:r>
-        <w:t>terfaces between the system and its context. Especially infrastructure or hardware designers decide these technical interfaces.</w:t>
-      </w:r>
-    </w:p>
-    <w:p>
-      <w:pPr>
-        <w:pStyle w:val="Tekstpodstawowy"/>
-      </w:pPr>
-      <w:r>
-        <w:rPr>
-          <w:b/>
-        </w:rPr>
-        <w:t>Form.</w:t>
-      </w:r>
-    </w:p>
-    <w:p>
-      <w:pPr>
-        <w:pStyle w:val="Tekstpodstawowy"/>
-      </w:pPr>
-      <w:r>
-        <w:t>E.g. UML deployment diagram describing channels to neighboring systems, together with a mapping table showing the relation</w:t>
-      </w:r>
-      <w:r>
-        <w:t>ships between channels and input/output.</w:t>
-      </w:r>
-    </w:p>
-    <w:p>
-      <w:pPr>
-        <w:pStyle w:val="Tekstpodstawowy"/>
-      </w:pPr>
-      <w:r>
-        <w:rPr>
-          <w:b/>
-        </w:rPr>
-        <w:t>&lt;Diagram or Table&gt;</w:t>
-      </w:r>
-    </w:p>
-    <w:p>
-      <w:pPr>
-        <w:pStyle w:val="Tekstpodstawowy"/>
-      </w:pPr>
-      <w:r>
-        <w:rPr>
-          <w:b/>
-        </w:rPr>
-        <w:t>&lt;optionally: Explanation of technical interfaces&gt;</w:t>
-      </w:r>
-    </w:p>
-    <w:p>
-      <w:pPr>
-        <w:pStyle w:val="Tekstpodstawowy"/>
-      </w:pPr>
-      <w:r>
-        <w:rPr>
-          <w:b/>
-        </w:rPr>
-        <w:t>&lt;Mapping Input/Output to Channels&gt;</w:t>
-      </w:r>
-    </w:p>
-    <w:p>
-      <w:pPr>
-        <w:pStyle w:val="Nagwek1"/>
-      </w:pPr>
-      <w:bookmarkStart w:id="8" w:name="section-solution-strategy"/>
-      <w:r>
-        <w:t>Solution Strategy</w:t>
-      </w:r>
-      <w:bookmarkEnd w:id="8"/>
-    </w:p>
-    <w:p>
-      <w:pPr>
-        <w:pStyle w:val="FirstParagraph"/>
-      </w:pPr>
-      <w:r>
-        <w:rPr>
-          <w:b/>
-        </w:rPr>
-        <w:t>Contents.</w:t>
-      </w:r>
-    </w:p>
-    <w:p>
-      <w:pPr>
-        <w:pStyle w:val="Tekstpodstawowy"/>
-      </w:pPr>
-      <w:r>
-        <w:t>A short summary and explanation of the fundamental decisions and solution strategies, that shape the system’s architecture. These include</w:t>
-      </w:r>
-    </w:p>
-    <w:p>
-      <w:pPr>
-        <w:numPr>
-          <w:ilvl w:val="0"/>
-          <w:numId w:val="6"/>
-        </w:numPr>
-      </w:pPr>
-      <w:r>
-        <w:t>technology decisions</w:t>
-      </w:r>
-    </w:p>
-    <w:p>
-      <w:pPr>
-        <w:numPr>
-          <w:ilvl w:val="0"/>
-          <w:numId w:val="6"/>
-        </w:numPr>
-      </w:pPr>
-      <w:r>
-        <w:t>decisions about the top-level decomposition of the system, e.g. usage of an architectural pattern</w:t>
-      </w:r>
-      <w:r>
-        <w:t xml:space="preserve"> or design pattern</w:t>
-      </w:r>
-    </w:p>
-    <w:p>
-      <w:pPr>
-        <w:numPr>
-          <w:ilvl w:val="0"/>
-          <w:numId w:val="6"/>
-        </w:numPr>
-      </w:pPr>
-      <w:r>
-        <w:t>decisions on how to achieve key quality goals</w:t>
-      </w:r>
-    </w:p>
-    <w:p>
-      <w:pPr>
-        <w:numPr>
-          <w:ilvl w:val="0"/>
-          <w:numId w:val="6"/>
-        </w:numPr>
-      </w:pPr>
-      <w:r>
-        <w:t>relevant organizational decisions, e.g. selecting a development process or delegating certain tasks to third parties.</w:t>
-      </w:r>
-    </w:p>
-    <w:p>
-      <w:pPr>
-        <w:pStyle w:val="FirstParagraph"/>
-      </w:pPr>
-      <w:r>
-        <w:rPr>
-          <w:b/>
-        </w:rPr>
-        <w:t>Motivation.</w:t>
-      </w:r>
-    </w:p>
-    <w:p>
-      <w:pPr>
-        <w:pStyle w:val="Tekstpodstawowy"/>
-      </w:pPr>
-      <w:r>
-        <w:t>These decisions form the cornerstones for your architecture. They are the basis for many other detailed decisions or implement</w:t>
-      </w:r>
-      <w:r>
-        <w:t>ation rules.</w:t>
-      </w:r>
-    </w:p>
-    <w:p>
-      <w:pPr>
-        <w:pStyle w:val="Tekstpodstawowy"/>
-      </w:pPr>
-      <w:r>
-        <w:rPr>
-          <w:b/>
-        </w:rPr>
-        <w:t>Form.</w:t>
-      </w:r>
-    </w:p>
-    <w:p>
-      <w:pPr>
-        <w:pStyle w:val="Tekstpodstawowy"/>
-      </w:pPr>
-      <w:r>
-        <w:lastRenderedPageBreak/>
-        <w:t>Keep the explanation of these key decisions short.</w:t>
-      </w:r>
-    </w:p>
-    <w:p>
-      <w:pPr>
-        <w:pStyle w:val="Tekstpodstawowy"/>
-      </w:pPr>
-      <w:r>
-        <w:t>Motivate what you have decided and why you decided that way, based upon your problem statement, the quality goals and key constraints. Refer to details in the following sections.</w:t>
-      </w:r>
-    </w:p>
-    <w:p>
-      <w:pPr>
-        <w:pStyle w:val="Nagwek1"/>
-      </w:pPr>
-      <w:bookmarkStart w:id="9" w:name="section-building-block-view"/>
-      <w:r>
-        <w:t>Buildin</w:t>
-      </w:r>
-      <w:r>
-        <w:t>g Block View</w:t>
-      </w:r>
-      <w:bookmarkEnd w:id="9"/>
-    </w:p>
-    <w:p>
-      <w:pPr>
-        <w:pStyle w:val="FirstParagraph"/>
-      </w:pPr>
-      <w:r>
-        <w:rPr>
-          <w:b/>
-        </w:rPr>
-        <w:t>Content.</w:t>
-      </w:r>
-    </w:p>
-    <w:p>
-      <w:pPr>
-        <w:pStyle w:val="Tekstpodstawowy"/>
-      </w:pPr>
-      <w:r>
-        <w:t>The building block view shows the static decomposition of the system into building blocks (modules, components, subsystems, classes, interfaces, packages, libraries, frameworks, layers, partitions, tiers, functions, macros, operations</w:t>
-      </w:r>
-      <w:r>
-        <w:t>, datas structures, …) as well as their dependencies (relationships, associations, …)</w:t>
-      </w:r>
-    </w:p>
-    <w:p>
-      <w:pPr>
-        <w:pStyle w:val="Tekstpodstawowy"/>
-      </w:pPr>
-      <w:r>
-        <w:t xml:space="preserve">This view is mandatory for every architecture documentation. In analogy to a house this is the </w:t>
-      </w:r>
-      <w:r>
-        <w:rPr>
-          <w:i/>
-        </w:rPr>
-        <w:t>floor plan</w:t>
-      </w:r>
-      <w:r>
-        <w:t>.</w:t>
-      </w:r>
-    </w:p>
-    <w:p>
-      <w:pPr>
-        <w:pStyle w:val="Tekstpodstawowy"/>
-      </w:pPr>
-      <w:r>
-        <w:rPr>
-          <w:b/>
-        </w:rPr>
-        <w:t>Motivation.</w:t>
-      </w:r>
-    </w:p>
-    <w:p>
-      <w:pPr>
-        <w:pStyle w:val="Tekstpodstawowy"/>
-      </w:pPr>
-      <w:r>
-        <w:t xml:space="preserve">Maintain an overview of your source code by making </w:t>
-      </w:r>
-      <w:r>
-        <w:t>its structure understandable through abstraction.</w:t>
-      </w:r>
-    </w:p>
-    <w:p>
-      <w:pPr>
-        <w:pStyle w:val="Tekstpodstawowy"/>
-      </w:pPr>
-      <w:r>
-        <w:t>This allows you to communicate with your stakeholder on an abstract level without disclosing implementation details.</w:t>
-      </w:r>
-    </w:p>
-    <w:p>
-      <w:pPr>
-        <w:pStyle w:val="Tekstpodstawowy"/>
-      </w:pPr>
-      <w:r>
-        <w:rPr>
-          <w:b/>
-        </w:rPr>
-        <w:t>Form.</w:t>
-      </w:r>
-    </w:p>
-    <w:p>
-      <w:pPr>
-        <w:pStyle w:val="Tekstpodstawowy"/>
-      </w:pPr>
-      <w:r>
-        <w:t>The building block view is a hierarchical collection of black boxes and white boxes</w:t>
-      </w:r>
-      <w:r>
-        <w:t xml:space="preserve"> (see figure below) and their descriptions.</w:t>
+        <w:t>The building block view is a hierarchical collection of black boxes and white boxes (see figure below) and their descriptions.</w:t>
       </w:r>
     </w:p>
     <w:p>
@@ -1295,10 +1604,7 @@
         <w:t>Level 2</w:t>
       </w:r>
       <w:r>
-        <w:t xml:space="preserve"> zooms into some building blocks of level 1. Thus it contains the white b</w:t>
-      </w:r>
-      <w:r>
-        <w:t>ox description of selected building blocks of level 1, together with black box descriptions of their internal building blocks.</w:t>
+        <w:t xml:space="preserve"> zooms into some building blocks of level 1. Thus it contains the white box description of selected building blocks of level 1, together with black box descriptions of their internal building blocks.</w:t>
       </w:r>
     </w:p>
     <w:p>
@@ -1319,22 +1625,19 @@
       <w:pPr>
         <w:pStyle w:val="Nagwek2"/>
       </w:pPr>
-      <w:bookmarkStart w:id="10" w:name="_whitebox_overall_system"/>
+      <w:bookmarkStart w:id="8" w:name="_whitebox_overall_system"/>
       <w:r>
         <w:lastRenderedPageBreak/>
         <w:t>Whitebox Overall System</w:t>
       </w:r>
-      <w:bookmarkEnd w:id="10"/>
+      <w:bookmarkEnd w:id="8"/>
     </w:p>
     <w:p>
       <w:pPr>
         <w:pStyle w:val="FirstParagraph"/>
       </w:pPr>
       <w:r>
-        <w:t>Here you describe the decomposition of</w:t>
-      </w:r>
-      <w:r>
-        <w:t xml:space="preserve"> the overall system using the following white box template. It contains</w:t>
+        <w:t>Here you describe the decomposition of the overall system using the following white box template. It contains</w:t>
       </w:r>
     </w:p>
     <w:p>
@@ -1387,10 +1690,7 @@
         <w:t>one</w:t>
       </w:r>
       <w:r>
-        <w:t xml:space="preserve"> table for a short and pragm</w:t>
-      </w:r>
-      <w:r>
-        <w:t>atic overview of all contained building blocks and their interfaces</w:t>
+        <w:t xml:space="preserve"> table for a short and pragmatic overview of all contained building blocks and their interfaces</w:t>
       </w:r>
     </w:p>
     <w:p>
@@ -1401,10 +1701,7 @@
         </w:numPr>
       </w:pPr>
       <w:r>
-        <w:t>use a list of black box descriptions of the building blocks according to the black box template (see below). Depending on your choice of tool this list could be sub-chapters (in text files</w:t>
-      </w:r>
-      <w:r>
-        <w:t>), sub-pages (in a Wiki) or nested elements (in a modeling tool).</w:t>
+        <w:t>use a list of black box descriptions of the building blocks according to the black box template (see below). Depending on your choice of tool this list could be sub-chapters (in text files), sub-pages (in a Wiki) or nested elements (in a modeling tool).</w:t>
       </w:r>
     </w:p>
     <w:p>
@@ -1415,13 +1712,7 @@
         </w:numPr>
       </w:pPr>
       <w:r>
-        <w:t xml:space="preserve">(optional:) important interfaces, that are not explained in the black box templates of a building block, but are very important for understanding the white box. Since there are so many ways </w:t>
-      </w:r>
-      <w:r>
-        <w:t>to specify interfaces why do not provide a specific template for them. In the worst case you have to specify and describe syntax, semantics, protocols, error handling, restrictions, versions, qualities, necessary compatibilities and many things more. In th</w:t>
-      </w:r>
-      <w:r>
-        <w:t>e best case you will get away with examples or simple signatures.</w:t>
+        <w:t>(optional:) important interfaces, that are not explained in the black box templates of a building block, but are very important for understanding the white box. Since there are so many ways to specify interfaces why do not provide a specific template for them. In the worst case you have to specify and describe syntax, semantics, protocols, error handling, restrictions, versions, qualities, necessary compatibilities and many things more. In the best case you will get away with examples or simple signatures.</w:t>
       </w:r>
     </w:p>
     <w:p>
@@ -1637,10 +1928,181 @@
       <w:pPr>
         <w:pStyle w:val="Nagwek3"/>
       </w:pPr>
-      <w:bookmarkStart w:id="11" w:name="__name_black_box_1"/>
+      <w:bookmarkStart w:id="9" w:name="__name_black_box_1"/>
       <w:r>
         <w:t>&lt;Name black box 1&gt;</w:t>
       </w:r>
+      <w:bookmarkEnd w:id="9"/>
+    </w:p>
+    <w:p>
+      <w:pPr>
+        <w:pStyle w:val="FirstParagraph"/>
+      </w:pPr>
+      <w:r>
+        <w:t>Here you describe &lt;black box 1&gt; according the the following black box template:</w:t>
+      </w:r>
+    </w:p>
+    <w:p>
+      <w:pPr>
+        <w:numPr>
+          <w:ilvl w:val="0"/>
+          <w:numId w:val="9"/>
+        </w:numPr>
+      </w:pPr>
+      <w:r>
+        <w:t>Purpose/Responsibility</w:t>
+      </w:r>
+    </w:p>
+    <w:p>
+      <w:pPr>
+        <w:numPr>
+          <w:ilvl w:val="0"/>
+          <w:numId w:val="9"/>
+        </w:numPr>
+      </w:pPr>
+      <w:r>
+        <w:t>Interface(s), when they are not extracted as separate paragraphs. This interfaces may include qualities and performance characteristics.</w:t>
+      </w:r>
+    </w:p>
+    <w:p>
+      <w:pPr>
+        <w:numPr>
+          <w:ilvl w:val="0"/>
+          <w:numId w:val="9"/>
+        </w:numPr>
+      </w:pPr>
+      <w:r>
+        <w:t>(Optional) Quality-/Performance characteristics of the black box, e.g.availability, run time behavior, ….</w:t>
+      </w:r>
+    </w:p>
+    <w:p>
+      <w:pPr>
+        <w:numPr>
+          <w:ilvl w:val="0"/>
+          <w:numId w:val="9"/>
+        </w:numPr>
+      </w:pPr>
+      <w:r>
+        <w:t>(Optional) directory/file location</w:t>
+      </w:r>
+    </w:p>
+    <w:p>
+      <w:pPr>
+        <w:numPr>
+          <w:ilvl w:val="0"/>
+          <w:numId w:val="9"/>
+        </w:numPr>
+      </w:pPr>
+      <w:r>
+        <w:t>(Optional) Fulfilled requirements (if you need traceability to requirements).</w:t>
+      </w:r>
+    </w:p>
+    <w:p>
+      <w:pPr>
+        <w:numPr>
+          <w:ilvl w:val="0"/>
+          <w:numId w:val="9"/>
+        </w:numPr>
+      </w:pPr>
+      <w:r>
+        <w:t>(Optional) Open issues/problems/risks</w:t>
+      </w:r>
+    </w:p>
+    <w:p>
+      <w:pPr>
+        <w:pStyle w:val="FirstParagraph"/>
+      </w:pPr>
+      <w:r>
+        <w:rPr>
+          <w:i/>
+        </w:rPr>
+        <w:t>&lt;Purpose/Responsibility&gt;</w:t>
+      </w:r>
+    </w:p>
+    <w:p>
+      <w:pPr>
+        <w:pStyle w:val="Tekstpodstawowy"/>
+      </w:pPr>
+      <w:r>
+        <w:rPr>
+          <w:i/>
+        </w:rPr>
+        <w:t>&lt;Interface(s)&gt;</w:t>
+      </w:r>
+    </w:p>
+    <w:p>
+      <w:pPr>
+        <w:pStyle w:val="Tekstpodstawowy"/>
+      </w:pPr>
+      <w:r>
+        <w:rPr>
+          <w:i/>
+        </w:rPr>
+        <w:t>&lt;(Optional) Quality/Performance Characteristics&gt;</w:t>
+      </w:r>
+    </w:p>
+    <w:p>
+      <w:pPr>
+        <w:pStyle w:val="Tekstpodstawowy"/>
+      </w:pPr>
+      <w:r>
+        <w:rPr>
+          <w:i/>
+        </w:rPr>
+        <w:t>&lt;(Optional) Directory/File Location&gt;</w:t>
+      </w:r>
+    </w:p>
+    <w:p>
+      <w:pPr>
+        <w:pStyle w:val="Tekstpodstawowy"/>
+      </w:pPr>
+      <w:r>
+        <w:rPr>
+          <w:i/>
+        </w:rPr>
+        <w:t>&lt;(Optional) Fulfilled Requirements&gt;</w:t>
+      </w:r>
+    </w:p>
+    <w:p>
+      <w:pPr>
+        <w:pStyle w:val="Tekstpodstawowy"/>
+      </w:pPr>
+      <w:r>
+        <w:rPr>
+          <w:i/>
+        </w:rPr>
+        <w:t>&lt;(optional) Open Issues/Problems/Risks&gt;</w:t>
+      </w:r>
+    </w:p>
+    <w:p>
+      <w:pPr>
+        <w:pStyle w:val="Nagwek3"/>
+      </w:pPr>
+      <w:bookmarkStart w:id="10" w:name="__name_black_box_2"/>
+      <w:r>
+        <w:t>&lt;Name black box 2&gt;</w:t>
+      </w:r>
+      <w:bookmarkEnd w:id="10"/>
+    </w:p>
+    <w:p>
+      <w:pPr>
+        <w:pStyle w:val="FirstParagraph"/>
+      </w:pPr>
+      <w:r>
+        <w:rPr>
+          <w:i/>
+        </w:rPr>
+        <w:t>&lt;black box template&gt;</w:t>
+      </w:r>
+    </w:p>
+    <w:p>
+      <w:pPr>
+        <w:pStyle w:val="Nagwek3"/>
+      </w:pPr>
+      <w:bookmarkStart w:id="11" w:name="__name_black_box_n"/>
+      <w:r>
+        <w:t>&lt;Name black box n&gt;</w:t>
+      </w:r>
       <w:bookmarkEnd w:id="11"/>
     </w:p>
     <w:p>
@@ -1648,101 +2110,98 @@
         <w:pStyle w:val="FirstParagraph"/>
       </w:pPr>
       <w:r>
-        <w:t xml:space="preserve">Here you describe &lt;black box 1&gt; according the the following black </w:t>
-      </w:r>
-      <w:r>
-        <w:t>box template:</w:t>
-      </w:r>
-    </w:p>
-    <w:p>
-      <w:pPr>
-        <w:numPr>
-          <w:ilvl w:val="0"/>
-          <w:numId w:val="9"/>
-        </w:numPr>
-      </w:pPr>
-      <w:r>
-        <w:t>Purpose/Responsibility</w:t>
-      </w:r>
-    </w:p>
-    <w:p>
-      <w:pPr>
-        <w:numPr>
-          <w:ilvl w:val="0"/>
-          <w:numId w:val="9"/>
-        </w:numPr>
-      </w:pPr>
-      <w:r>
-        <w:t>Interface(s), when they are not extracted as separate paragraphs. This interfaces may include qualities and performance characteristics.</w:t>
-      </w:r>
-    </w:p>
-    <w:p>
-      <w:pPr>
-        <w:numPr>
-          <w:ilvl w:val="0"/>
-          <w:numId w:val="9"/>
-        </w:numPr>
-      </w:pPr>
-      <w:r>
-        <w:t>(Optional) Quality-/Performance characteristics of the black box, e.g.availability</w:t>
-      </w:r>
-      <w:r>
-        <w:t>, run time behavior, ….</w:t>
-      </w:r>
-    </w:p>
-    <w:p>
-      <w:pPr>
-        <w:numPr>
-          <w:ilvl w:val="0"/>
-          <w:numId w:val="9"/>
-        </w:numPr>
-      </w:pPr>
-      <w:r>
-        <w:t>(Optional) directory/file location</w:t>
-      </w:r>
-    </w:p>
-    <w:p>
-      <w:pPr>
-        <w:numPr>
-          <w:ilvl w:val="0"/>
-          <w:numId w:val="9"/>
-        </w:numPr>
-      </w:pPr>
-      <w:r>
-        <w:t>(Optional) Fulfilled requirements (if you need traceability to requirements).</w:t>
-      </w:r>
-    </w:p>
-    <w:p>
-      <w:pPr>
-        <w:numPr>
-          <w:ilvl w:val="0"/>
-          <w:numId w:val="9"/>
-        </w:numPr>
-      </w:pPr>
-      <w:r>
-        <w:t>(Optional) Open issues/problems/risks</w:t>
-      </w:r>
+        <w:rPr>
+          <w:i/>
+        </w:rPr>
+        <w:t>&lt;black box template&gt;</w:t>
+      </w:r>
+    </w:p>
+    <w:p>
+      <w:pPr>
+        <w:pStyle w:val="Nagwek3"/>
+      </w:pPr>
+      <w:bookmarkStart w:id="12" w:name="__name_interface_1"/>
+      <w:r>
+        <w:t>&lt;Name interface 1&gt;</w:t>
+      </w:r>
+      <w:bookmarkEnd w:id="12"/>
     </w:p>
     <w:p>
       <w:pPr>
         <w:pStyle w:val="FirstParagraph"/>
       </w:pPr>
       <w:r>
+        <w:t>…</w:t>
+      </w:r>
+    </w:p>
+    <w:p>
+      <w:pPr>
+        <w:pStyle w:val="Nagwek3"/>
+      </w:pPr>
+      <w:bookmarkStart w:id="13" w:name="__name_interface_m"/>
+      <w:r>
+        <w:t>&lt;Name interface m&gt;</w:t>
+      </w:r>
+      <w:bookmarkEnd w:id="13"/>
+    </w:p>
+    <w:p>
+      <w:pPr>
+        <w:pStyle w:val="Nagwek2"/>
+      </w:pPr>
+      <w:bookmarkStart w:id="14" w:name="_level_2"/>
+      <w:r>
+        <w:t>Level 2</w:t>
+      </w:r>
+      <w:bookmarkEnd w:id="14"/>
+    </w:p>
+    <w:p>
+      <w:pPr>
+        <w:pStyle w:val="FirstParagraph"/>
+      </w:pPr>
+      <w:r>
+        <w:t>Here you can specify the inner structure of (some) building blocks from level 1 as white boxes.</w:t>
+      </w:r>
+    </w:p>
+    <w:p>
+      <w:pPr>
+        <w:pStyle w:val="Tekstpodstawowy"/>
+      </w:pPr>
+      <w:r>
+        <w:lastRenderedPageBreak/>
+        <w:t>You have to decide which building blocks of your system are important enough to justify such a detailed description. Please prefer relevance over completeness. Specify important, surprising, risky, complex or volatile building blocks. Leave out normal, simple, boring or standardized parts of your system</w:t>
+      </w:r>
+    </w:p>
+    <w:p>
+      <w:pPr>
+        <w:pStyle w:val="Nagwek3"/>
+      </w:pPr>
+      <w:bookmarkStart w:id="15" w:name="_white_box_emphasis_building_block_1_emp"/>
+      <w:r>
+        <w:t xml:space="preserve">White Box </w:t>
+      </w:r>
+      <w:r>
         <w:rPr>
           <w:i/>
         </w:rPr>
-        <w:t>&lt;Purpose/Responsibility&gt;</w:t>
-      </w:r>
-    </w:p>
-    <w:p>
-      <w:pPr>
-        <w:pStyle w:val="Tekstpodstawowy"/>
-      </w:pPr>
+        <w:t>&lt;building block 1&gt;</w:t>
+      </w:r>
+      <w:bookmarkEnd w:id="15"/>
+    </w:p>
+    <w:p>
+      <w:pPr>
+        <w:pStyle w:val="FirstParagraph"/>
+      </w:pPr>
+      <w:r>
+        <w:t xml:space="preserve">…describes the internal structure of </w:t>
+      </w:r>
       <w:r>
         <w:rPr>
           <w:i/>
         </w:rPr>
-        <w:t>&lt;Interface(s)&gt;</w:t>
+        <w:t>building block 1</w:t>
+      </w:r>
+      <w:r>
+        <w:t>.</w:t>
       </w:r>
     </w:p>
     <w:p>
@@ -1753,78 +2212,144 @@
         <w:rPr>
           <w:i/>
         </w:rPr>
-        <w:t>&lt;(Optional) Quality/Performance Character</w:t>
+        <w:t>&lt;white box template&gt;</w:t>
+      </w:r>
+    </w:p>
+    <w:p>
+      <w:pPr>
+        <w:pStyle w:val="Nagwek3"/>
+      </w:pPr>
+      <w:bookmarkStart w:id="16" w:name="_white_box_emphasis_building_block_2_emp"/>
+      <w:r>
+        <w:t xml:space="preserve">White Box </w:t>
       </w:r>
       <w:r>
         <w:rPr>
           <w:i/>
         </w:rPr>
-        <w:t>istics&gt;</w:t>
-      </w:r>
-    </w:p>
-    <w:p>
-      <w:pPr>
-        <w:pStyle w:val="Tekstpodstawowy"/>
+        <w:t>&lt;building block 2&gt;</w:t>
+      </w:r>
+      <w:bookmarkEnd w:id="16"/>
+    </w:p>
+    <w:p>
+      <w:pPr>
+        <w:pStyle w:val="FirstParagraph"/>
       </w:pPr>
       <w:r>
         <w:rPr>
           <w:i/>
         </w:rPr>
-        <w:t>&lt;(Optional) Directory/File Location&gt;</w:t>
-      </w:r>
-    </w:p>
-    <w:p>
-      <w:pPr>
-        <w:pStyle w:val="Tekstpodstawowy"/>
-      </w:pPr>
+        <w:t>&lt;white box template&gt;</w:t>
+      </w:r>
+    </w:p>
+    <w:p>
+      <w:pPr>
+        <w:pStyle w:val="Tekstpodstawowy"/>
+      </w:pPr>
+      <w:r>
+        <w:t>…</w:t>
+      </w:r>
+    </w:p>
+    <w:p>
+      <w:pPr>
+        <w:pStyle w:val="Nagwek3"/>
+      </w:pPr>
+      <w:bookmarkStart w:id="17" w:name="_white_box_emphasis_building_block_m_emp"/>
+      <w:r>
+        <w:t xml:space="preserve">White Box </w:t>
+      </w:r>
       <w:r>
         <w:rPr>
           <w:i/>
         </w:rPr>
-        <w:t>&lt;(Optional) Fulfilled Requirements&gt;</w:t>
-      </w:r>
-    </w:p>
-    <w:p>
-      <w:pPr>
-        <w:pStyle w:val="Tekstpodstawowy"/>
+        <w:t>&lt;building block m&gt;</w:t>
+      </w:r>
+      <w:bookmarkEnd w:id="17"/>
+    </w:p>
+    <w:p>
+      <w:pPr>
+        <w:pStyle w:val="FirstParagraph"/>
       </w:pPr>
       <w:r>
         <w:rPr>
           <w:i/>
         </w:rPr>
-        <w:t>&lt;(optional) Open Issues/Problems/Risks&gt;</w:t>
+        <w:t>&lt;white box template&gt;</w:t>
+      </w:r>
+    </w:p>
+    <w:p>
+      <w:pPr>
+        <w:pStyle w:val="Nagwek2"/>
+      </w:pPr>
+      <w:bookmarkStart w:id="18" w:name="_level_3"/>
+      <w:r>
+        <w:t>Level 3</w:t>
+      </w:r>
+      <w:bookmarkEnd w:id="18"/>
+    </w:p>
+    <w:p>
+      <w:pPr>
+        <w:pStyle w:val="FirstParagraph"/>
+      </w:pPr>
+      <w:r>
+        <w:t>Here you can specify the inner structure of (some) building blocks from level 2 as white boxes.</w:t>
+      </w:r>
+    </w:p>
+    <w:p>
+      <w:pPr>
+        <w:pStyle w:val="Tekstpodstawowy"/>
+      </w:pPr>
+      <w:r>
+        <w:t>When you need more detailed levels of your architecture please copy this part of arc42 for additional levels.</w:t>
       </w:r>
     </w:p>
     <w:p>
       <w:pPr>
         <w:pStyle w:val="Nagwek3"/>
       </w:pPr>
-      <w:bookmarkStart w:id="12" w:name="__name_black_box_2"/>
-      <w:r>
-        <w:t>&lt;Name black box 2&gt;</w:t>
-      </w:r>
-      <w:bookmarkEnd w:id="12"/>
+      <w:bookmarkStart w:id="19" w:name="_white_box_building_block_x_1"/>
+      <w:r>
+        <w:t>White Box &lt;_building block x.1_&gt;</w:t>
+      </w:r>
+      <w:bookmarkEnd w:id="19"/>
     </w:p>
     <w:p>
       <w:pPr>
         <w:pStyle w:val="FirstParagraph"/>
       </w:pPr>
       <w:r>
+        <w:t xml:space="preserve">Specifies the internal structure of </w:t>
+      </w:r>
+      <w:r>
         <w:rPr>
           <w:i/>
         </w:rPr>
-        <w:t>&lt;black box template&gt;</w:t>
+        <w:t>building block x.1</w:t>
+      </w:r>
+      <w:r>
+        <w:t>.</w:t>
+      </w:r>
+    </w:p>
+    <w:p>
+      <w:pPr>
+        <w:pStyle w:val="Tekstpodstawowy"/>
+      </w:pPr>
+      <w:r>
+        <w:rPr>
+          <w:i/>
+        </w:rPr>
+        <w:t>&lt;white box template&gt;</w:t>
       </w:r>
     </w:p>
     <w:p>
       <w:pPr>
         <w:pStyle w:val="Nagwek3"/>
       </w:pPr>
-      <w:bookmarkStart w:id="13" w:name="__name_black_box_n"/>
-      <w:r>
-        <w:t>&lt;Name black box n&gt;</w:t>
-      </w:r>
-      <w:bookmarkEnd w:id="13"/>
+      <w:bookmarkStart w:id="20" w:name="_white_box_building_block_x_2"/>
+      <w:r>
+        <w:t>White Box &lt;_building block x.2_&gt;</w:t>
+      </w:r>
+      <w:bookmarkEnd w:id="20"/>
     </w:p>
     <w:p>
       <w:pPr>
@@ -1834,294 +2359,39 @@
         <w:rPr>
           <w:i/>
         </w:rPr>
-        <w:t>&lt;black box template&gt;</w:t>
+        <w:t>&lt;white box template&gt;</w:t>
       </w:r>
     </w:p>
     <w:p>
       <w:pPr>
         <w:pStyle w:val="Nagwek3"/>
       </w:pPr>
-      <w:bookmarkStart w:id="14" w:name="__name_interface_1"/>
-      <w:r>
-        <w:t>&lt;Name interface 1&gt;</w:t>
-      </w:r>
-      <w:bookmarkEnd w:id="14"/>
+      <w:bookmarkStart w:id="21" w:name="_white_box_building_block_y_1"/>
+      <w:r>
+        <w:t>White Box &lt;_building block y.1_&gt;</w:t>
+      </w:r>
+      <w:bookmarkEnd w:id="21"/>
     </w:p>
     <w:p>
       <w:pPr>
         <w:pStyle w:val="FirstParagraph"/>
       </w:pPr>
       <w:r>
-        <w:t>…</w:t>
-      </w:r>
-    </w:p>
-    <w:p>
-      <w:pPr>
-        <w:pStyle w:val="Nagwek3"/>
-      </w:pPr>
-      <w:bookmarkStart w:id="15" w:name="__name_interface_m"/>
-      <w:r>
-        <w:t>&lt;Name interface m&gt;</w:t>
-      </w:r>
-      <w:bookmarkEnd w:id="15"/>
-    </w:p>
-    <w:p>
-      <w:pPr>
-        <w:pStyle w:val="Nagwek2"/>
-      </w:pPr>
-      <w:bookmarkStart w:id="16" w:name="_level_2"/>
-      <w:r>
-        <w:t>Level 2</w:t>
-      </w:r>
-      <w:bookmarkEnd w:id="16"/>
-    </w:p>
-    <w:p>
-      <w:pPr>
-        <w:pStyle w:val="FirstParagraph"/>
-      </w:pPr>
-      <w:r>
-        <w:t>Here you can specify the inner structure of (some) building blocks from level 1 as white boxes.</w:t>
-      </w:r>
-    </w:p>
-    <w:p>
-      <w:pPr>
-        <w:pStyle w:val="Tekstpodstawowy"/>
-      </w:pPr>
-      <w:r>
-        <w:lastRenderedPageBreak/>
-        <w:t xml:space="preserve">You have to decide which building blocks of your system are important enough to justify such a detailed description. Please prefer relevance over completeness. </w:t>
-      </w:r>
-      <w:r>
-        <w:t>Specify important, surprising, risky, complex or volatile building blocks. Leave out normal, simple, boring or standardized parts of your system</w:t>
-      </w:r>
-    </w:p>
-    <w:p>
-      <w:pPr>
-        <w:pStyle w:val="Nagwek3"/>
-      </w:pPr>
-      <w:bookmarkStart w:id="17" w:name="_white_box_emphasis_building_block_1_emp"/>
-      <w:r>
-        <w:t xml:space="preserve">White Box </w:t>
-      </w:r>
-      <w:r>
         <w:rPr>
           <w:i/>
         </w:rPr>
-        <w:t>&lt;building block 1&gt;</w:t>
-      </w:r>
-      <w:bookmarkEnd w:id="17"/>
-    </w:p>
-    <w:p>
-      <w:pPr>
-        <w:pStyle w:val="FirstParagraph"/>
-      </w:pPr>
-      <w:r>
-        <w:t xml:space="preserve">…describes the internal structure of </w:t>
-      </w:r>
-      <w:r>
-        <w:rPr>
-          <w:i/>
-        </w:rPr>
-        <w:t>building block 1</w:t>
-      </w:r>
-      <w:r>
-        <w:t>.</w:t>
-      </w:r>
-    </w:p>
-    <w:p>
-      <w:pPr>
-        <w:pStyle w:val="Tekstpodstawowy"/>
-      </w:pPr>
-      <w:r>
-        <w:rPr>
-          <w:i/>
-        </w:rPr>
         <w:t>&lt;white box template&gt;</w:t>
       </w:r>
     </w:p>
     <w:p>
       <w:pPr>
-        <w:pStyle w:val="Nagwek3"/>
-      </w:pPr>
-      <w:bookmarkStart w:id="18" w:name="_white_box_emphasis_building_block_2_emp"/>
-      <w:r>
-        <w:t xml:space="preserve">White </w:t>
-      </w:r>
-      <w:r>
-        <w:t xml:space="preserve">Box </w:t>
-      </w:r>
-      <w:r>
-        <w:rPr>
-          <w:i/>
-        </w:rPr>
-        <w:t>&lt;building block 2&gt;</w:t>
-      </w:r>
-      <w:bookmarkEnd w:id="18"/>
-    </w:p>
-    <w:p>
-      <w:pPr>
-        <w:pStyle w:val="FirstParagraph"/>
-      </w:pPr>
-      <w:r>
-        <w:rPr>
-          <w:i/>
-        </w:rPr>
-        <w:t>&lt;white box template&gt;</w:t>
-      </w:r>
-    </w:p>
-    <w:p>
-      <w:pPr>
-        <w:pStyle w:val="Tekstpodstawowy"/>
-      </w:pPr>
-      <w:r>
-        <w:t>…</w:t>
-      </w:r>
-    </w:p>
-    <w:p>
-      <w:pPr>
-        <w:pStyle w:val="Nagwek3"/>
-      </w:pPr>
-      <w:bookmarkStart w:id="19" w:name="_white_box_emphasis_building_block_m_emp"/>
-      <w:r>
-        <w:t xml:space="preserve">White Box </w:t>
-      </w:r>
-      <w:r>
-        <w:rPr>
-          <w:i/>
-        </w:rPr>
-        <w:t>&lt;building block m&gt;</w:t>
-      </w:r>
-      <w:bookmarkEnd w:id="19"/>
-    </w:p>
-    <w:p>
-      <w:pPr>
-        <w:pStyle w:val="FirstParagraph"/>
-      </w:pPr>
-      <w:r>
-        <w:rPr>
-          <w:i/>
-        </w:rPr>
-        <w:t>&lt;white box template&gt;</w:t>
-      </w:r>
-    </w:p>
-    <w:p>
-      <w:pPr>
-        <w:pStyle w:val="Nagwek2"/>
-      </w:pPr>
-      <w:bookmarkStart w:id="20" w:name="_level_3"/>
-      <w:r>
-        <w:t>Level 3</w:t>
-      </w:r>
-      <w:bookmarkEnd w:id="20"/>
-    </w:p>
-    <w:p>
-      <w:pPr>
-        <w:pStyle w:val="FirstParagraph"/>
-      </w:pPr>
-      <w:r>
-        <w:t>Here you can specify the inner structure of (some) building blocks from level 2 as white boxes.</w:t>
-      </w:r>
-    </w:p>
-    <w:p>
-      <w:pPr>
-        <w:pStyle w:val="Tekstpodstawowy"/>
-      </w:pPr>
-      <w:r>
-        <w:t xml:space="preserve">When you need more detailed levels of your architecture </w:t>
-      </w:r>
-      <w:r>
-        <w:t>please copy this part of arc42 for additional levels.</w:t>
-      </w:r>
-    </w:p>
-    <w:p>
-      <w:pPr>
-        <w:pStyle w:val="Nagwek3"/>
-      </w:pPr>
-      <w:bookmarkStart w:id="21" w:name="_white_box_building_block_x_1"/>
-      <w:r>
-        <w:t>White Box &lt;_building block x.1_&gt;</w:t>
-      </w:r>
-      <w:bookmarkEnd w:id="21"/>
-    </w:p>
-    <w:p>
-      <w:pPr>
-        <w:pStyle w:val="FirstParagraph"/>
-      </w:pPr>
-      <w:r>
-        <w:t xml:space="preserve">Specifies the internal structure of </w:t>
-      </w:r>
-      <w:r>
-        <w:rPr>
-          <w:i/>
-        </w:rPr>
-        <w:t>building block x.1</w:t>
-      </w:r>
-      <w:r>
-        <w:t>.</w:t>
-      </w:r>
-    </w:p>
-    <w:p>
-      <w:pPr>
-        <w:pStyle w:val="Tekstpodstawowy"/>
-      </w:pPr>
-      <w:r>
-        <w:rPr>
-          <w:i/>
-        </w:rPr>
-        <w:t>&lt;white box template&gt;</w:t>
-      </w:r>
-    </w:p>
-    <w:p>
-      <w:pPr>
-        <w:pStyle w:val="Nagwek3"/>
-      </w:pPr>
-      <w:bookmarkStart w:id="22" w:name="_white_box_building_block_x_2"/>
-      <w:r>
-        <w:t>White Box &lt;_building block x.2_&gt;</w:t>
+        <w:pStyle w:val="Nagwek1"/>
+      </w:pPr>
+      <w:bookmarkStart w:id="22" w:name="section-runtime-view"/>
+      <w:r>
+        <w:t>Runtime View</w:t>
       </w:r>
       <w:bookmarkEnd w:id="22"/>
-    </w:p>
-    <w:p>
-      <w:pPr>
-        <w:pStyle w:val="FirstParagraph"/>
-      </w:pPr>
-      <w:r>
-        <w:rPr>
-          <w:i/>
-        </w:rPr>
-        <w:t>&lt;white box template&gt;</w:t>
-      </w:r>
-    </w:p>
-    <w:p>
-      <w:pPr>
-        <w:pStyle w:val="Nagwek3"/>
-      </w:pPr>
-      <w:bookmarkStart w:id="23" w:name="_white_box_building_block_y_1"/>
-      <w:r>
-        <w:t>White Box &lt;_building block y.1_&gt;</w:t>
-      </w:r>
-      <w:bookmarkEnd w:id="23"/>
-    </w:p>
-    <w:p>
-      <w:pPr>
-        <w:pStyle w:val="FirstParagraph"/>
-      </w:pPr>
-      <w:r>
-        <w:rPr>
-          <w:i/>
-        </w:rPr>
-        <w:t>&lt;white box template&gt;</w:t>
-      </w:r>
-    </w:p>
-    <w:p>
-      <w:pPr>
-        <w:pStyle w:val="Nagwek1"/>
-      </w:pPr>
-      <w:bookmarkStart w:id="24" w:name="section-runtime-view"/>
-      <w:r>
-        <w:t>Runtime View</w:t>
-      </w:r>
-      <w:bookmarkEnd w:id="24"/>
     </w:p>
     <w:p>
       <w:pPr>
@@ -2162,10 +2432,7 @@
         </w:numPr>
       </w:pPr>
       <w:r>
-        <w:t>i</w:t>
-      </w:r>
-      <w:r>
-        <w:t>nteractions at critical external interfaces: how do building blocks cooperate with users and neighboring systems?</w:t>
+        <w:t>interactions at critical external interfaces: how do building blocks cooperate with users and neighboring systems?</w:t>
       </w:r>
     </w:p>
     <w:p>
@@ -2195,10 +2462,7 @@
         <w:pStyle w:val="FirstParagraph"/>
       </w:pPr>
       <w:r>
-        <w:t>Remark: The main criterion for the choice of possible scena</w:t>
-      </w:r>
-      <w:r>
-        <w:t xml:space="preserve">rios (sequences, workflows) is their </w:t>
+        <w:t xml:space="preserve">Remark: The main criterion for the choice of possible scenarios (sequences, workflows) is their </w:t>
       </w:r>
       <w:r>
         <w:rPr>
@@ -2235,10 +2499,7 @@
         <w:pStyle w:val="Tekstpodstawowy"/>
       </w:pPr>
       <w:r>
-        <w:t xml:space="preserve">You should understand how (instances of) building blocks of your system perform their job and communicate at runtime. You will mainly capture scenarios in your documentation to communicate your architecture to stakeholders that are less willing or able to </w:t>
-      </w:r>
-      <w:r>
-        <w:t>read and understand the static models (building block view, deployment view).</w:t>
+        <w:t>You should understand how (instances of) building blocks of your system perform their job and communicate at runtime. You will mainly capture scenarios in your documentation to communicate your architecture to stakeholders that are less willing or able to read and understand the static models (building block view, deployment view).</w:t>
       </w:r>
     </w:p>
     <w:p>
@@ -2301,10 +2562,7 @@
         </w:numPr>
       </w:pPr>
       <w:r>
-        <w:t xml:space="preserve">BPMN or EPCs (event </w:t>
-      </w:r>
-      <w:r>
-        <w:t>process chains)</w:t>
+        <w:t>BPMN or EPCs (event process chains)</w:t>
       </w:r>
     </w:p>
     <w:p>
@@ -2333,226 +2591,205 @@
       <w:pPr>
         <w:pStyle w:val="Nagwek2"/>
       </w:pPr>
-      <w:bookmarkStart w:id="25" w:name="__runtime_scenario_1"/>
+      <w:bookmarkStart w:id="23" w:name="__runtime_scenario_1"/>
       <w:r>
         <w:t>&lt;Runtime Scenario 1&gt;</w:t>
       </w:r>
+      <w:bookmarkEnd w:id="23"/>
+    </w:p>
+    <w:p>
+      <w:pPr>
+        <w:numPr>
+          <w:ilvl w:val="0"/>
+          <w:numId w:val="12"/>
+        </w:numPr>
+      </w:pPr>
+      <w:r>
+        <w:rPr>
+          <w:i/>
+        </w:rPr>
+        <w:t>&lt;insert runtime diagram or textual description of the scenario&gt;</w:t>
+      </w:r>
+    </w:p>
+    <w:p>
+      <w:pPr>
+        <w:numPr>
+          <w:ilvl w:val="0"/>
+          <w:numId w:val="12"/>
+        </w:numPr>
+      </w:pPr>
+      <w:r>
+        <w:rPr>
+          <w:i/>
+        </w:rPr>
+        <w:t>&lt;insert description of the notable aspects of the interactions between the building block instances depicted in this diagram.&gt;</w:t>
+      </w:r>
+    </w:p>
+    <w:p>
+      <w:pPr>
+        <w:pStyle w:val="Nagwek2"/>
+      </w:pPr>
+      <w:bookmarkStart w:id="24" w:name="__runtime_scenario_2"/>
+      <w:r>
+        <w:lastRenderedPageBreak/>
+        <w:t>&lt;Runtime Scenario 2&gt;</w:t>
+      </w:r>
+      <w:bookmarkEnd w:id="24"/>
+    </w:p>
+    <w:p>
+      <w:pPr>
+        <w:pStyle w:val="Nagwek2"/>
+      </w:pPr>
+      <w:bookmarkStart w:id="25" w:name="_"/>
+      <w:r>
+        <w:t>…</w:t>
+      </w:r>
       <w:bookmarkEnd w:id="25"/>
     </w:p>
     <w:p>
       <w:pPr>
-        <w:numPr>
-          <w:ilvl w:val="0"/>
-          <w:numId w:val="12"/>
-        </w:numPr>
-      </w:pPr>
-      <w:r>
-        <w:rPr>
-          <w:i/>
-        </w:rPr>
-        <w:t>&lt;insert runtime diagram or textual description of the scenario&gt;</w:t>
-      </w:r>
-    </w:p>
-    <w:p>
-      <w:pPr>
-        <w:numPr>
-          <w:ilvl w:val="0"/>
-          <w:numId w:val="12"/>
-        </w:numPr>
-      </w:pPr>
-      <w:r>
-        <w:rPr>
-          <w:i/>
-        </w:rPr>
-        <w:t>&lt;insert description of the notable aspects of the interactions between the building block instances depicted in this diagram.&gt;</w:t>
-      </w:r>
-    </w:p>
-    <w:p>
-      <w:pPr>
         <w:pStyle w:val="Nagwek2"/>
       </w:pPr>
-      <w:bookmarkStart w:id="26" w:name="__runtime_scenario_2"/>
-      <w:r>
-        <w:lastRenderedPageBreak/>
-        <w:t>&lt;Runtime Sc</w:t>
-      </w:r>
-      <w:r>
-        <w:t>enario 2&gt;</w:t>
+      <w:bookmarkStart w:id="26" w:name="__runtime_scenario_n"/>
+      <w:r>
+        <w:t>&lt;Runtime Scenario n&gt;</w:t>
       </w:r>
       <w:bookmarkEnd w:id="26"/>
     </w:p>
     <w:p>
       <w:pPr>
+        <w:pStyle w:val="Nagwek1"/>
+      </w:pPr>
+      <w:bookmarkStart w:id="27" w:name="section-deployment-view"/>
+      <w:r>
+        <w:t>Deployment View</w:t>
+      </w:r>
+      <w:bookmarkEnd w:id="27"/>
+    </w:p>
+    <w:p>
+      <w:pPr>
+        <w:pStyle w:val="FirstParagraph"/>
+      </w:pPr>
+      <w:r>
+        <w:rPr>
+          <w:b/>
+        </w:rPr>
+        <w:t>Content.</w:t>
+      </w:r>
+    </w:p>
+    <w:p>
+      <w:pPr>
+        <w:pStyle w:val="Tekstpodstawowy"/>
+      </w:pPr>
+      <w:r>
+        <w:t>The deployment view describes:</w:t>
+      </w:r>
+    </w:p>
+    <w:p>
+      <w:pPr>
+        <w:numPr>
+          <w:ilvl w:val="0"/>
+          <w:numId w:val="13"/>
+        </w:numPr>
+      </w:pPr>
+      <w:r>
+        <w:t>the technical infrastructure used to execute your system, with infrastructure elements like geographical locations, environments, computers, processors, channels and net topologies as well as other infrastructure elements and</w:t>
+      </w:r>
+    </w:p>
+    <w:p>
+      <w:pPr>
+        <w:numPr>
+          <w:ilvl w:val="0"/>
+          <w:numId w:val="13"/>
+        </w:numPr>
+      </w:pPr>
+      <w:r>
+        <w:t>the mapping of (software) building blocks to that infrastructure elements.</w:t>
+      </w:r>
+    </w:p>
+    <w:p>
+      <w:pPr>
+        <w:pStyle w:val="FirstParagraph"/>
+      </w:pPr>
+      <w:r>
+        <w:t>Often systems are executed in different environments, e.g. development environment, test environment, production environment. In such cases you should document all relevant environments.</w:t>
+      </w:r>
+    </w:p>
+    <w:p>
+      <w:pPr>
+        <w:pStyle w:val="Tekstpodstawowy"/>
+      </w:pPr>
+      <w:r>
+        <w:t>Especially document the deployment view when your software is executed as distributed system with more then one computer, processor, server or container or when you design and construct your own hardware processors and chips.</w:t>
+      </w:r>
+    </w:p>
+    <w:p>
+      <w:pPr>
+        <w:pStyle w:val="Tekstpodstawowy"/>
+      </w:pPr>
+      <w:r>
+        <w:t>From a software perspective it is sufficient to capture those elements of the infrastructure that are needed to show the deployment of your building blocks. Hardware architects can go beyond that and describe the infrastructure to any level of detail they need to capture.</w:t>
+      </w:r>
+    </w:p>
+    <w:p>
+      <w:pPr>
+        <w:pStyle w:val="Tekstpodstawowy"/>
+      </w:pPr>
+      <w:r>
+        <w:rPr>
+          <w:b/>
+        </w:rPr>
+        <w:t>Motivation.</w:t>
+      </w:r>
+    </w:p>
+    <w:p>
+      <w:pPr>
+        <w:pStyle w:val="Tekstpodstawowy"/>
+      </w:pPr>
+      <w:r>
+        <w:t>Software does not run without hardware. This underlying infrastructure can and will influence your system and/or some cross-cutting concepts. Therefore, you need to know the infrastructure.</w:t>
+      </w:r>
+    </w:p>
+    <w:p>
+      <w:pPr>
+        <w:pStyle w:val="Tekstpodstawowy"/>
+      </w:pPr>
+      <w:r>
+        <w:t>Maybe the highest level deployment diagram is already contained in section 3.2. as technical context with your own infrastructure as ONE black box. In this section you will zoom into this black box using additional deployment diagrams:</w:t>
+      </w:r>
+    </w:p>
+    <w:p>
+      <w:pPr>
+        <w:numPr>
+          <w:ilvl w:val="0"/>
+          <w:numId w:val="14"/>
+        </w:numPr>
+      </w:pPr>
+      <w:r>
+        <w:t>UML offers deployment diagrams to express that view. Use it, probably with nested diagrams, when your infrastructure is more complex.</w:t>
+      </w:r>
+    </w:p>
+    <w:p>
+      <w:pPr>
+        <w:numPr>
+          <w:ilvl w:val="0"/>
+          <w:numId w:val="14"/>
+        </w:numPr>
+      </w:pPr>
+      <w:r>
+        <w:t>When your (hardware) stakeholders prefer other kinds of diagrams rather than the deployment diagram, let them use any kind that is able to show nodes and channels of the infrastructure.</w:t>
+      </w:r>
+    </w:p>
+    <w:p>
+      <w:pPr>
         <w:pStyle w:val="Nagwek2"/>
       </w:pPr>
-      <w:bookmarkStart w:id="27" w:name="_"/>
-      <w:r>
-        <w:t>…</w:t>
-      </w:r>
-      <w:bookmarkEnd w:id="27"/>
-    </w:p>
-    <w:p>
-      <w:pPr>
-        <w:pStyle w:val="Nagwek2"/>
-      </w:pPr>
-      <w:bookmarkStart w:id="28" w:name="__runtime_scenario_n"/>
-      <w:r>
-        <w:t>&lt;Runtime Scenario n&gt;</w:t>
-      </w:r>
-      <w:bookmarkEnd w:id="28"/>
-    </w:p>
-    <w:p>
-      <w:pPr>
-        <w:pStyle w:val="Nagwek1"/>
-      </w:pPr>
-      <w:bookmarkStart w:id="29" w:name="section-deployment-view"/>
-      <w:r>
-        <w:t>Deployment View</w:t>
-      </w:r>
-      <w:bookmarkEnd w:id="29"/>
-    </w:p>
-    <w:p>
-      <w:pPr>
-        <w:pStyle w:val="FirstParagraph"/>
-      </w:pPr>
-      <w:r>
-        <w:rPr>
-          <w:b/>
-        </w:rPr>
-        <w:t>Content.</w:t>
-      </w:r>
-    </w:p>
-    <w:p>
-      <w:pPr>
-        <w:pStyle w:val="Tekstpodstawowy"/>
-      </w:pPr>
-      <w:r>
-        <w:t>The deployment view describes:</w:t>
-      </w:r>
-    </w:p>
-    <w:p>
-      <w:pPr>
-        <w:numPr>
-          <w:ilvl w:val="0"/>
-          <w:numId w:val="13"/>
-        </w:numPr>
-      </w:pPr>
-      <w:r>
-        <w:t>the technical infrastructure used to execute your system, with infrastructure elements like geographical locations, environments, computers, processors, channels and n</w:t>
-      </w:r>
-      <w:r>
-        <w:t>et topologies as well as other infrastructure elements and</w:t>
-      </w:r>
-    </w:p>
-    <w:p>
-      <w:pPr>
-        <w:numPr>
-          <w:ilvl w:val="0"/>
-          <w:numId w:val="13"/>
-        </w:numPr>
-      </w:pPr>
-      <w:r>
-        <w:t>the mapping of (software) building blocks to that infrastructure elements.</w:t>
-      </w:r>
-    </w:p>
-    <w:p>
-      <w:pPr>
-        <w:pStyle w:val="FirstParagraph"/>
-      </w:pPr>
-      <w:r>
-        <w:t>Often systems are executed in different environments, e.g. development environment, test environment, production environme</w:t>
-      </w:r>
-      <w:r>
-        <w:t>nt. In such cases you should document all relevant environments.</w:t>
-      </w:r>
-    </w:p>
-    <w:p>
-      <w:pPr>
-        <w:pStyle w:val="Tekstpodstawowy"/>
-      </w:pPr>
-      <w:r>
-        <w:t xml:space="preserve">Especially document the deployment view when your software is executed as distributed system with more then one computer, processor, server or container or when you design and construct your </w:t>
-      </w:r>
-      <w:r>
-        <w:t>own hardware processors and chips.</w:t>
-      </w:r>
-    </w:p>
-    <w:p>
-      <w:pPr>
-        <w:pStyle w:val="Tekstpodstawowy"/>
-      </w:pPr>
-      <w:r>
-        <w:t>From a software perspective it is sufficient to capture those elements of the infrastructure that are needed to show the deployment of your building blocks. Hardware architects can go beyond that and describe the infrastr</w:t>
-      </w:r>
-      <w:r>
-        <w:t>ucture to any level of detail they need to capture.</w:t>
-      </w:r>
-    </w:p>
-    <w:p>
-      <w:pPr>
-        <w:pStyle w:val="Tekstpodstawowy"/>
-      </w:pPr>
-      <w:r>
-        <w:rPr>
-          <w:b/>
-        </w:rPr>
-        <w:t>Motivation.</w:t>
-      </w:r>
-    </w:p>
-    <w:p>
-      <w:pPr>
-        <w:pStyle w:val="Tekstpodstawowy"/>
-      </w:pPr>
-      <w:r>
-        <w:t>Software does not run without hardware. This underlying infrastructure can and will influence your system and/or some cross-cutting concepts. Therefore, you need to know the infrastructure.</w:t>
-      </w:r>
-    </w:p>
-    <w:p>
-      <w:pPr>
-        <w:pStyle w:val="Tekstpodstawowy"/>
-      </w:pPr>
-      <w:r>
-        <w:t>Ma</w:t>
-      </w:r>
-      <w:r>
-        <w:t>ybe the highest level deployment diagram is already contained in section 3.2. as technical context with your own infrastructure as ONE black box. In this section you will zoom into this black box using additional deployment diagrams:</w:t>
-      </w:r>
-    </w:p>
-    <w:p>
-      <w:pPr>
-        <w:numPr>
-          <w:ilvl w:val="0"/>
-          <w:numId w:val="14"/>
-        </w:numPr>
-      </w:pPr>
-      <w:r>
-        <w:t>UML offers deployment diagrams to express that view. Use it, probably with nested diagrams, when your infrastructure is more complex.</w:t>
-      </w:r>
-    </w:p>
-    <w:p>
-      <w:pPr>
-        <w:numPr>
-          <w:ilvl w:val="0"/>
-          <w:numId w:val="14"/>
-        </w:numPr>
-      </w:pPr>
-      <w:r>
-        <w:t>When your (hardware) stakeholders prefer other kinds of diagrams rather than the deployment diagram, let them use any kind</w:t>
-      </w:r>
-      <w:r>
-        <w:t xml:space="preserve"> that is able to show nodes and channels of the infrastructure.</w:t>
-      </w:r>
-    </w:p>
-    <w:p>
-      <w:pPr>
-        <w:pStyle w:val="Nagwek2"/>
-      </w:pPr>
-      <w:bookmarkStart w:id="30" w:name="_infrastructure_level_1"/>
+      <w:bookmarkStart w:id="28" w:name="_infrastructure_level_1"/>
       <w:r>
         <w:lastRenderedPageBreak/>
         <w:t>Infrastructure Level 1</w:t>
       </w:r>
-      <w:bookmarkEnd w:id="30"/>
+      <w:bookmarkEnd w:id="28"/>
     </w:p>
     <w:p>
       <w:pPr>
@@ -2570,10 +2807,7 @@
         </w:numPr>
       </w:pPr>
       <w:r>
-        <w:t>the distribution of your system to multiple locations, environments, computers, processors, .. as well</w:t>
-      </w:r>
-      <w:r>
-        <w:t xml:space="preserve"> as the physical connections between them</w:t>
+        <w:t>the distribution of your system to multiple locations, environments, computers, processors, .. as well as the physical connections between them</w:t>
       </w:r>
     </w:p>
     <w:p>
@@ -2614,10 +2848,7 @@
         <w:pStyle w:val="FirstParagraph"/>
       </w:pPr>
       <w:r>
-        <w:t>For multiple environ</w:t>
-      </w:r>
-      <w:r>
-        <w:t>ments or alternative deployments please copy that section of arc42 for all relevant environments.</w:t>
+        <w:t>For multiple environments or alternative deployments please copy that section of arc42 for all relevant environments.</w:t>
       </w:r>
     </w:p>
     <w:p>
@@ -2693,10 +2924,63 @@
       <w:pPr>
         <w:pStyle w:val="Nagwek2"/>
       </w:pPr>
-      <w:bookmarkStart w:id="31" w:name="_infrastructure_level_2"/>
+      <w:bookmarkStart w:id="29" w:name="_infrastructure_level_2"/>
       <w:r>
         <w:t>Infrastructure Level 2</w:t>
       </w:r>
+      <w:bookmarkEnd w:id="29"/>
+    </w:p>
+    <w:p>
+      <w:pPr>
+        <w:pStyle w:val="FirstParagraph"/>
+      </w:pPr>
+      <w:r>
+        <w:t>Here you can include the internal structure of (some) infrastructure elements from level 1.</w:t>
+      </w:r>
+    </w:p>
+    <w:p>
+      <w:pPr>
+        <w:pStyle w:val="Tekstpodstawowy"/>
+      </w:pPr>
+      <w:r>
+        <w:t>Please copy the structure from level 1 for each selected element.</w:t>
+      </w:r>
+    </w:p>
+    <w:p>
+      <w:pPr>
+        <w:pStyle w:val="Nagwek3"/>
+      </w:pPr>
+      <w:bookmarkStart w:id="30" w:name="__emphasis_infrastructure_element_1_emph"/>
+      <w:r>
+        <w:rPr>
+          <w:i/>
+        </w:rPr>
+        <w:t>&lt;Infrastructure Element 1&gt;</w:t>
+      </w:r>
+      <w:bookmarkEnd w:id="30"/>
+    </w:p>
+    <w:p>
+      <w:pPr>
+        <w:pStyle w:val="FirstParagraph"/>
+      </w:pPr>
+      <w:r>
+        <w:rPr>
+          <w:i/>
+        </w:rPr>
+        <w:t>&lt;diagram + explanation&gt;</w:t>
+      </w:r>
+    </w:p>
+    <w:p>
+      <w:pPr>
+        <w:pStyle w:val="Nagwek3"/>
+      </w:pPr>
+      <w:bookmarkStart w:id="31" w:name="__emphasis_infrastructure_element_2_emph"/>
+      <w:r>
+        <w:rPr>
+          <w:i/>
+        </w:rPr>
+        <w:t>&lt;Infrastructure Element 2&gt;</w:t>
+      </w:r>
       <w:bookmarkEnd w:id="31"/>
     </w:p>
     <w:p>
@@ -2704,112 +2988,53 @@
         <w:pStyle w:val="FirstParagraph"/>
       </w:pPr>
       <w:r>
-        <w:t>Here you can include the internal structure of (some) infrastructure elements from level 1.</w:t>
-      </w:r>
-    </w:p>
-    <w:p>
-      <w:pPr>
-        <w:pStyle w:val="Tekstpodstawowy"/>
-      </w:pPr>
-      <w:r>
-        <w:t>Please copy the structure from level 1 for each selected element.</w:t>
+        <w:rPr>
+          <w:i/>
+        </w:rPr>
+        <w:t>&lt;diagram + explanation&gt;</w:t>
+      </w:r>
+    </w:p>
+    <w:p>
+      <w:pPr>
+        <w:pStyle w:val="Tekstpodstawowy"/>
+      </w:pPr>
+      <w:r>
+        <w:t>…</w:t>
       </w:r>
     </w:p>
     <w:p>
       <w:pPr>
         <w:pStyle w:val="Nagwek3"/>
       </w:pPr>
-      <w:bookmarkStart w:id="32" w:name="__emphasis_infrastructure_element_1_emph"/>
+      <w:bookmarkStart w:id="32" w:name="__emphasis_infrastructure_element_n_emph"/>
       <w:r>
         <w:rPr>
           <w:i/>
         </w:rPr>
-        <w:t>&lt;</w:t>
-      </w:r>
+        <w:t>&lt;Infrastructure Element n&gt;</w:t>
+      </w:r>
+      <w:bookmarkEnd w:id="32"/>
+    </w:p>
+    <w:p>
+      <w:pPr>
+        <w:pStyle w:val="FirstParagraph"/>
+      </w:pPr>
       <w:r>
         <w:rPr>
           <w:i/>
         </w:rPr>
-        <w:t>Infrastructure Element 1&gt;</w:t>
-      </w:r>
-      <w:bookmarkEnd w:id="32"/>
-    </w:p>
-    <w:p>
-      <w:pPr>
-        <w:pStyle w:val="FirstParagraph"/>
-      </w:pPr>
-      <w:r>
-        <w:rPr>
-          <w:i/>
-        </w:rPr>
         <w:t>&lt;diagram + explanation&gt;</w:t>
       </w:r>
     </w:p>
     <w:p>
       <w:pPr>
-        <w:pStyle w:val="Nagwek3"/>
-      </w:pPr>
-      <w:bookmarkStart w:id="33" w:name="__emphasis_infrastructure_element_2_emph"/>
-      <w:r>
-        <w:rPr>
-          <w:i/>
-        </w:rPr>
-        <w:t>&lt;Infrastructure Element 2&gt;</w:t>
+        <w:pStyle w:val="Nagwek1"/>
+      </w:pPr>
+      <w:bookmarkStart w:id="33" w:name="section-concepts"/>
+      <w:r>
+        <w:t>Cross-cutting Concepts</w:t>
       </w:r>
       <w:bookmarkEnd w:id="33"/>
-    </w:p>
-    <w:p>
-      <w:pPr>
-        <w:pStyle w:val="FirstParagraph"/>
-      </w:pPr>
-      <w:r>
-        <w:rPr>
-          <w:i/>
-        </w:rPr>
-        <w:t>&lt;diagram + explanation&gt;</w:t>
-      </w:r>
-    </w:p>
-    <w:p>
-      <w:pPr>
-        <w:pStyle w:val="Tekstpodstawowy"/>
-      </w:pPr>
-      <w:r>
-        <w:t>…</w:t>
-      </w:r>
-    </w:p>
-    <w:p>
-      <w:pPr>
-        <w:pStyle w:val="Nagwek3"/>
-      </w:pPr>
-      <w:bookmarkStart w:id="34" w:name="__emphasis_infrastructure_element_n_emph"/>
-      <w:r>
-        <w:rPr>
-          <w:i/>
-        </w:rPr>
-        <w:t>&lt;Infrastructure Element n&gt;</w:t>
-      </w:r>
-      <w:bookmarkEnd w:id="34"/>
-    </w:p>
-    <w:p>
-      <w:pPr>
-        <w:pStyle w:val="FirstParagraph"/>
-      </w:pPr>
-      <w:r>
-        <w:rPr>
-          <w:i/>
-        </w:rPr>
-        <w:t>&lt;diagram + explanation&gt;</w:t>
-      </w:r>
-    </w:p>
-    <w:p>
-      <w:pPr>
-        <w:pStyle w:val="Nagwek1"/>
-      </w:pPr>
-      <w:bookmarkStart w:id="35" w:name="section-concepts"/>
-      <w:r>
-        <w:t>Cross-cutting Concepts</w:t>
-      </w:r>
-      <w:bookmarkEnd w:id="35"/>
     </w:p>
     <w:p>
       <w:pPr>
@@ -2839,10 +3064,7 @@
         </w:numPr>
       </w:pPr>
       <w:r>
-        <w:t>doma</w:t>
-      </w:r>
-      <w:r>
-        <w:t>in models</w:t>
+        <w:t>domain models</w:t>
       </w:r>
     </w:p>
     <w:p>
@@ -2914,21 +3136,15 @@
         <w:t>conceptual integrity</w:t>
       </w:r>
       <w:r>
-        <w:t xml:space="preserve"> (consistency, homogeneity) of</w:t>
-      </w:r>
-      <w:r>
-        <w:t xml:space="preserve"> the architecture. Thus, they are an important contribution to achieve inner qualities of your system.</w:t>
-      </w:r>
-    </w:p>
-    <w:p>
-      <w:pPr>
-        <w:pStyle w:val="Tekstpodstawowy"/>
-      </w:pPr>
-      <w:r>
-        <w:t>Some of these concepts cannot be assigned to individual building blocks (e.g. security or safety). This is the place in the template that we provided for</w:t>
-      </w:r>
-      <w:r>
-        <w:t xml:space="preserve"> a cohesive specification of such concepts.</w:t>
+        <w:t xml:space="preserve"> (consistency, homogeneity) of the architecture. Thus, they are an important contribution to achieve inner qualities of your system.</w:t>
+      </w:r>
+    </w:p>
+    <w:p>
+      <w:pPr>
+        <w:pStyle w:val="Tekstpodstawowy"/>
+      </w:pPr>
+      <w:r>
+        <w:t>Some of these concepts cannot be assigned to individual building blocks (e.g. security or safety). This is the place in the template that we provided for a cohesive specification of such concepts.</w:t>
       </w:r>
     </w:p>
     <w:p>
@@ -2980,10 +3196,7 @@
         </w:numPr>
       </w:pPr>
       <w:r>
-        <w:t>sample implementations, especially for technical concept</w:t>
-      </w:r>
-      <w:r>
-        <w:t>s</w:t>
+        <w:t>sample implementations, especially for technical concepts</w:t>
       </w:r>
     </w:p>
     <w:p>
@@ -3046,10 +3259,7 @@
         </w:numPr>
       </w:pPr>
       <w:r>
-        <w:t>Safety and security conce</w:t>
-      </w:r>
-      <w:r>
-        <w:t>pts</w:t>
+        <w:t>Safety and security concepts</w:t>
       </w:r>
     </w:p>
     <w:p>
@@ -3160,13 +3370,69 @@
       <w:pPr>
         <w:pStyle w:val="Nagwek2"/>
       </w:pPr>
-      <w:bookmarkStart w:id="36" w:name="__emphasis_concept_1_emphasis"/>
+      <w:bookmarkStart w:id="34" w:name="__emphasis_concept_1_emphasis"/>
       <w:r>
         <w:rPr>
           <w:i/>
         </w:rPr>
         <w:t>&lt;Concept 1&gt;</w:t>
       </w:r>
+      <w:bookmarkEnd w:id="34"/>
+    </w:p>
+    <w:p>
+      <w:pPr>
+        <w:pStyle w:val="FirstParagraph"/>
+      </w:pPr>
+      <w:r>
+        <w:rPr>
+          <w:i/>
+        </w:rPr>
+        <w:t>&lt;explanation&gt;</w:t>
+      </w:r>
+    </w:p>
+    <w:p>
+      <w:pPr>
+        <w:pStyle w:val="Nagwek2"/>
+      </w:pPr>
+      <w:bookmarkStart w:id="35" w:name="__emphasis_concept_2_emphasis"/>
+      <w:r>
+        <w:rPr>
+          <w:i/>
+        </w:rPr>
+        <w:t>&lt;Concept 2&gt;</w:t>
+      </w:r>
+      <w:bookmarkEnd w:id="35"/>
+    </w:p>
+    <w:p>
+      <w:pPr>
+        <w:pStyle w:val="FirstParagraph"/>
+      </w:pPr>
+      <w:r>
+        <w:rPr>
+          <w:i/>
+        </w:rPr>
+        <w:t>&lt;explanation&gt;</w:t>
+      </w:r>
+    </w:p>
+    <w:p>
+      <w:pPr>
+        <w:pStyle w:val="Tekstpodstawowy"/>
+      </w:pPr>
+      <w:r>
+        <w:t>…</w:t>
+      </w:r>
+    </w:p>
+    <w:p>
+      <w:pPr>
+        <w:pStyle w:val="Nagwek2"/>
+      </w:pPr>
+      <w:bookmarkStart w:id="36" w:name="__emphasis_concept_n_emphasis"/>
+      <w:r>
+        <w:rPr>
+          <w:i/>
+        </w:rPr>
+        <w:t>&lt;Concept n&gt;</w:t>
+      </w:r>
       <w:bookmarkEnd w:id="36"/>
     </w:p>
     <w:p>
@@ -3182,16 +3448,186 @@
     </w:p>
     <w:p>
       <w:pPr>
+        <w:pStyle w:val="Nagwek1"/>
+      </w:pPr>
+      <w:bookmarkStart w:id="37" w:name="section-design-decisions"/>
+      <w:r>
+        <w:t>Design Decisions</w:t>
+      </w:r>
+      <w:bookmarkEnd w:id="37"/>
+    </w:p>
+    <w:p>
+      <w:pPr>
+        <w:pStyle w:val="FirstParagraph"/>
+      </w:pPr>
+      <w:r>
+        <w:rPr>
+          <w:b/>
+        </w:rPr>
+        <w:t>Contents.</w:t>
+      </w:r>
+    </w:p>
+    <w:p>
+      <w:pPr>
+        <w:pStyle w:val="Tekstpodstawowy"/>
+      </w:pPr>
+      <w:r>
+        <w:t>Important, expensive, large scale or risky architecture decisions including rationals. With "decisions" we mean selecting one alternative based on given criteria.</w:t>
+      </w:r>
+    </w:p>
+    <w:p>
+      <w:pPr>
+        <w:pStyle w:val="Tekstpodstawowy"/>
+      </w:pPr>
+      <w:r>
+        <w:t>Please use your judgement to decide whether an architectural decision should be documented here in this central section or whether you better document it locally (e.g. within the white box template of one building block).</w:t>
+      </w:r>
+    </w:p>
+    <w:p>
+      <w:pPr>
+        <w:pStyle w:val="Tekstpodstawowy"/>
+      </w:pPr>
+      <w:r>
+        <w:lastRenderedPageBreak/>
+        <w:t>Avoid redundancy. Refer to section 4, where you already captured the most important decisions of your architecture.</w:t>
+      </w:r>
+    </w:p>
+    <w:p>
+      <w:pPr>
+        <w:pStyle w:val="Tekstpodstawowy"/>
+      </w:pPr>
+      <w:r>
+        <w:rPr>
+          <w:b/>
+        </w:rPr>
+        <w:t>Motivation.</w:t>
+      </w:r>
+    </w:p>
+    <w:p>
+      <w:pPr>
+        <w:pStyle w:val="Tekstpodstawowy"/>
+      </w:pPr>
+      <w:r>
+        <w:t>Stakeholders of your system should be able to comprehend and retrace your decisions.</w:t>
+      </w:r>
+    </w:p>
+    <w:p>
+      <w:pPr>
+        <w:pStyle w:val="Tekstpodstawowy"/>
+      </w:pPr>
+      <w:r>
+        <w:rPr>
+          <w:b/>
+        </w:rPr>
+        <w:t>Form.</w:t>
+      </w:r>
+    </w:p>
+    <w:p>
+      <w:pPr>
+        <w:pStyle w:val="Tekstpodstawowy"/>
+      </w:pPr>
+      <w:r>
+        <w:t>Various options:</w:t>
+      </w:r>
+    </w:p>
+    <w:p>
+      <w:pPr>
+        <w:numPr>
+          <w:ilvl w:val="0"/>
+          <w:numId w:val="19"/>
+        </w:numPr>
+      </w:pPr>
+      <w:r>
+        <w:t>List or table, ordered by importance and consequences or:</w:t>
+      </w:r>
+    </w:p>
+    <w:p>
+      <w:pPr>
+        <w:numPr>
+          <w:ilvl w:val="0"/>
+          <w:numId w:val="19"/>
+        </w:numPr>
+      </w:pPr>
+      <w:r>
+        <w:t>more detailed in form of separate sections per decision</w:t>
+      </w:r>
+    </w:p>
+    <w:p>
+      <w:pPr>
+        <w:numPr>
+          <w:ilvl w:val="0"/>
+          <w:numId w:val="19"/>
+        </w:numPr>
+      </w:pPr>
+      <w:r>
+        <w:t>ADR (architecture decision record) for every important decision</w:t>
+      </w:r>
+    </w:p>
+    <w:p>
+      <w:pPr>
+        <w:pStyle w:val="Nagwek1"/>
+      </w:pPr>
+      <w:bookmarkStart w:id="38" w:name="section-quality-scenarios"/>
+      <w:r>
+        <w:t>Quality Requirements</w:t>
+      </w:r>
+      <w:bookmarkEnd w:id="38"/>
+    </w:p>
+    <w:p>
+      <w:pPr>
+        <w:pStyle w:val="FirstParagraph"/>
+      </w:pPr>
+      <w:r>
+        <w:rPr>
+          <w:b/>
+        </w:rPr>
+        <w:t>Content.</w:t>
+      </w:r>
+    </w:p>
+    <w:p>
+      <w:pPr>
+        <w:pStyle w:val="Tekstpodstawowy"/>
+      </w:pPr>
+      <w:r>
+        <w:t>This section contains all quality requirements as quality tree with scenarios. The most important ones have already been described in section 1.2. (quality goals)</w:t>
+      </w:r>
+    </w:p>
+    <w:p>
+      <w:pPr>
+        <w:pStyle w:val="Tekstpodstawowy"/>
+      </w:pPr>
+      <w:r>
+        <w:t>Here you can also capture quality requirements with lesser priority, which will not create high risks when they are not fully achieved.</w:t>
+      </w:r>
+    </w:p>
+    <w:p>
+      <w:pPr>
+        <w:pStyle w:val="Tekstpodstawowy"/>
+      </w:pPr>
+      <w:r>
+        <w:rPr>
+          <w:b/>
+        </w:rPr>
+        <w:t>Motivation.</w:t>
+      </w:r>
+    </w:p>
+    <w:p>
+      <w:pPr>
+        <w:pStyle w:val="Tekstpodstawowy"/>
+      </w:pPr>
+      <w:r>
+        <w:t>Since quality requirements will have a lot of influence on architectural decisions you should know for every stakeholder what is really important to them, concrete and measurable.</w:t>
+      </w:r>
+    </w:p>
+    <w:p>
+      <w:pPr>
         <w:pStyle w:val="Nagwek2"/>
       </w:pPr>
-      <w:bookmarkStart w:id="37" w:name="__emphasis_concept_2_emphasis"/>
-      <w:r>
-        <w:rPr>
-          <w:i/>
-        </w:rPr>
-        <w:t>&lt;Concept 2&gt;</w:t>
-      </w:r>
-      <w:bookmarkEnd w:id="37"/>
+      <w:bookmarkStart w:id="39" w:name="_quality_tree"/>
+      <w:r>
+        <w:t>Quality Tree</w:t>
+      </w:r>
+      <w:bookmarkEnd w:id="39"/>
     </w:p>
     <w:p>
       <w:pPr>
@@ -3199,31 +3635,97 @@
       </w:pPr>
       <w:r>
         <w:rPr>
-          <w:i/>
-        </w:rPr>
-        <w:t>&lt;explanation&gt;</w:t>
-      </w:r>
-    </w:p>
-    <w:p>
-      <w:pPr>
-        <w:pStyle w:val="Tekstpodstawowy"/>
-      </w:pPr>
-      <w:r>
-        <w:t>…</w:t>
+          <w:b/>
+        </w:rPr>
+        <w:t>Content.</w:t>
+      </w:r>
+    </w:p>
+    <w:p>
+      <w:pPr>
+        <w:pStyle w:val="Tekstpodstawowy"/>
+      </w:pPr>
+      <w:r>
+        <w:t>The quality tree (as defined in ATAM – Architecture Tradeoff Analysis Method) with quality/evaluation scenarios as leafs.</w:t>
+      </w:r>
+    </w:p>
+    <w:p>
+      <w:pPr>
+        <w:pStyle w:val="Tekstpodstawowy"/>
+      </w:pPr>
+      <w:r>
+        <w:rPr>
+          <w:b/>
+        </w:rPr>
+        <w:t>Motivation.</w:t>
+      </w:r>
+    </w:p>
+    <w:p>
+      <w:pPr>
+        <w:pStyle w:val="Tekstpodstawowy"/>
+      </w:pPr>
+      <w:r>
+        <w:t>The tree structure with priorities provides an overview for a sometimes large number of quality requirements.</w:t>
+      </w:r>
+    </w:p>
+    <w:p>
+      <w:pPr>
+        <w:pStyle w:val="Tekstpodstawowy"/>
+      </w:pPr>
+      <w:r>
+        <w:rPr>
+          <w:b/>
+        </w:rPr>
+        <w:t>Form.</w:t>
+      </w:r>
+    </w:p>
+    <w:p>
+      <w:pPr>
+        <w:pStyle w:val="Tekstpodstawowy"/>
+      </w:pPr>
+      <w:r>
+        <w:t>The quality tree is a high-level overview of the quality goals and requirements:</w:t>
+      </w:r>
+    </w:p>
+    <w:p>
+      <w:pPr>
+        <w:numPr>
+          <w:ilvl w:val="0"/>
+          <w:numId w:val="20"/>
+        </w:numPr>
+      </w:pPr>
+      <w:r>
+        <w:t>tree-like refinement of the term "quality". Use "quality" or "usefulness" as a root</w:t>
+      </w:r>
+    </w:p>
+    <w:p>
+      <w:pPr>
+        <w:numPr>
+          <w:ilvl w:val="0"/>
+          <w:numId w:val="20"/>
+        </w:numPr>
+      </w:pPr>
+      <w:r>
+        <w:t>a mind map with quality categories as main branches</w:t>
+      </w:r>
+    </w:p>
+    <w:p>
+      <w:pPr>
+        <w:pStyle w:val="FirstParagraph"/>
+      </w:pPr>
+      <w:r>
+        <w:lastRenderedPageBreak/>
+        <w:t>In any case the tree should include links to the scenarios of the following section.</w:t>
       </w:r>
     </w:p>
     <w:p>
       <w:pPr>
         <w:pStyle w:val="Nagwek2"/>
       </w:pPr>
-      <w:bookmarkStart w:id="38" w:name="__emphasis_concept_n_emphasis"/>
-      <w:r>
-        <w:rPr>
-          <w:i/>
-        </w:rPr>
-        <w:t>&lt;Concept n&gt;</w:t>
-      </w:r>
-      <w:bookmarkEnd w:id="38"/>
+      <w:bookmarkStart w:id="40" w:name="_quality_scenarios"/>
+      <w:r>
+        <w:t>Quality Scenarios</w:t>
+      </w:r>
+      <w:bookmarkEnd w:id="40"/>
     </w:p>
     <w:p>
       <w:pPr>
@@ -3231,20 +3733,112 @@
       </w:pPr>
       <w:r>
         <w:rPr>
-          <w:i/>
-        </w:rPr>
-        <w:t>&lt;explanation&gt;</w:t>
+          <w:b/>
+        </w:rPr>
+        <w:t>Contents.</w:t>
+      </w:r>
+    </w:p>
+    <w:p>
+      <w:pPr>
+        <w:pStyle w:val="Tekstpodstawowy"/>
+      </w:pPr>
+      <w:r>
+        <w:t>Concretization of (sometimes vague or implicit) quality requirements using (quality) scenarios.</w:t>
+      </w:r>
+    </w:p>
+    <w:p>
+      <w:pPr>
+        <w:pStyle w:val="Tekstpodstawowy"/>
+      </w:pPr>
+      <w:r>
+        <w:t>These scenarios describe what should happen when a stimulus arrives at the system.</w:t>
+      </w:r>
+    </w:p>
+    <w:p>
+      <w:pPr>
+        <w:pStyle w:val="Tekstpodstawowy"/>
+      </w:pPr>
+      <w:r>
+        <w:t>For architects, two kinds of scenarios are important:</w:t>
+      </w:r>
+    </w:p>
+    <w:p>
+      <w:pPr>
+        <w:numPr>
+          <w:ilvl w:val="0"/>
+          <w:numId w:val="21"/>
+        </w:numPr>
+      </w:pPr>
+      <w:r>
+        <w:t>Usage scenarios (also called application scenarios or use case scenarios) describe the system’s runtime reaction to a certain stimulus. This also includes scenarios that describe the system’s efficiency or performance. Example: The system reacts to a user’s request within one second.</w:t>
+      </w:r>
+    </w:p>
+    <w:p>
+      <w:pPr>
+        <w:numPr>
+          <w:ilvl w:val="0"/>
+          <w:numId w:val="21"/>
+        </w:numPr>
+      </w:pPr>
+      <w:r>
+        <w:t>Change scenarios describe a modification of the system or of its immediate environment. Example: Additional functionality is implemented or requirements for a quality attribute change.</w:t>
+      </w:r>
+    </w:p>
+    <w:p>
+      <w:pPr>
+        <w:pStyle w:val="FirstParagraph"/>
+      </w:pPr>
+      <w:r>
+        <w:rPr>
+          <w:b/>
+        </w:rPr>
+        <w:t>Motivation.</w:t>
+      </w:r>
+    </w:p>
+    <w:p>
+      <w:pPr>
+        <w:pStyle w:val="Tekstpodstawowy"/>
+      </w:pPr>
+      <w:r>
+        <w:t>Scenarios make quality requirements concrete and allow to more easily measure or decide whether they are fulfilled.</w:t>
+      </w:r>
+    </w:p>
+    <w:p>
+      <w:pPr>
+        <w:pStyle w:val="Tekstpodstawowy"/>
+      </w:pPr>
+      <w:r>
+        <w:t>Especially when you want to assess your architecture using methods like ATAM you need to describe your quality goals (from section 1.2) more precisely down to a level of scenarios that can be discussed and evaluated.</w:t>
+      </w:r>
+    </w:p>
+    <w:p>
+      <w:pPr>
+        <w:pStyle w:val="Tekstpodstawowy"/>
+      </w:pPr>
+      <w:r>
+        <w:rPr>
+          <w:b/>
+        </w:rPr>
+        <w:t>Form.</w:t>
+      </w:r>
+    </w:p>
+    <w:p>
+      <w:pPr>
+        <w:pStyle w:val="Tekstpodstawowy"/>
+      </w:pPr>
+      <w:r>
+        <w:t>Tabular or free form text.</w:t>
       </w:r>
     </w:p>
     <w:p>
       <w:pPr>
         <w:pStyle w:val="Nagwek1"/>
       </w:pPr>
-      <w:bookmarkStart w:id="39" w:name="section-design-decisions"/>
-      <w:r>
-        <w:t>Design Decisions</w:t>
-      </w:r>
-      <w:bookmarkEnd w:id="39"/>
+      <w:bookmarkStart w:id="41" w:name="section-technical-risks"/>
+      <w:r>
+        <w:t>Risks and Technical Debts</w:t>
+      </w:r>
+      <w:bookmarkEnd w:id="41"/>
     </w:p>
     <w:p>
       <w:pPr>
@@ -3262,30 +3856,7 @@
         <w:pStyle w:val="Tekstpodstawowy"/>
       </w:pPr>
       <w:r>
-        <w:t>Important, expensive, large scale or risky architecture decisions including rationals. With "decisions" we mean selecting one alternative based on given criteria.</w:t>
-      </w:r>
-    </w:p>
-    <w:p>
-      <w:pPr>
-        <w:pStyle w:val="Tekstpodstawowy"/>
-      </w:pPr>
-      <w:r>
-        <w:t>Please use your judgement to decide whet</w:t>
-      </w:r>
-      <w:r>
-        <w:t>her an architectural decision should be documented here in this central section or whether you better document it locally (e.g. within the white box template of one building block).</w:t>
-      </w:r>
-    </w:p>
-    <w:p>
-      <w:pPr>
-        <w:pStyle w:val="Tekstpodstawowy"/>
-      </w:pPr>
-      <w:r>
-        <w:lastRenderedPageBreak/>
-        <w:t xml:space="preserve">Avoid redundancy. Refer to section 4, where you already captured the most </w:t>
-      </w:r>
-      <w:r>
-        <w:t>important decisions of your architecture.</w:t>
+        <w:t>A list of identified technical risks or technical debts, ordered by priority</w:t>
       </w:r>
     </w:p>
     <w:p>
@@ -3304,400 +3875,6 @@
         <w:pStyle w:val="Tekstpodstawowy"/>
       </w:pPr>
       <w:r>
-        <w:t>Stakeholders of your system should be able to comprehend and retrace your decisions.</w:t>
-      </w:r>
-    </w:p>
-    <w:p>
-      <w:pPr>
-        <w:pStyle w:val="Tekstpodstawowy"/>
-      </w:pPr>
-      <w:r>
-        <w:rPr>
-          <w:b/>
-        </w:rPr>
-        <w:t>Form.</w:t>
-      </w:r>
-    </w:p>
-    <w:p>
-      <w:pPr>
-        <w:pStyle w:val="Tekstpodstawowy"/>
-      </w:pPr>
-      <w:r>
-        <w:t>Various options:</w:t>
-      </w:r>
-    </w:p>
-    <w:p>
-      <w:pPr>
-        <w:numPr>
-          <w:ilvl w:val="0"/>
-          <w:numId w:val="19"/>
-        </w:numPr>
-      </w:pPr>
-      <w:r>
-        <w:t>List or table, ordered by importance and consequences or:</w:t>
-      </w:r>
-    </w:p>
-    <w:p>
-      <w:pPr>
-        <w:numPr>
-          <w:ilvl w:val="0"/>
-          <w:numId w:val="19"/>
-        </w:numPr>
-      </w:pPr>
-      <w:r>
-        <w:t>more detailed in form of separate se</w:t>
-      </w:r>
-      <w:r>
-        <w:t>ctions per decision</w:t>
-      </w:r>
-    </w:p>
-    <w:p>
-      <w:pPr>
-        <w:numPr>
-          <w:ilvl w:val="0"/>
-          <w:numId w:val="19"/>
-        </w:numPr>
-      </w:pPr>
-      <w:r>
-        <w:t>ADR (architecture decision record) for every important decision</w:t>
-      </w:r>
-    </w:p>
-    <w:p>
-      <w:pPr>
-        <w:pStyle w:val="Nagwek1"/>
-      </w:pPr>
-      <w:bookmarkStart w:id="40" w:name="section-quality-scenarios"/>
-      <w:r>
-        <w:t>Quality Requirements</w:t>
-      </w:r>
-      <w:bookmarkEnd w:id="40"/>
-    </w:p>
-    <w:p>
-      <w:pPr>
-        <w:pStyle w:val="FirstParagraph"/>
-      </w:pPr>
-      <w:r>
-        <w:rPr>
-          <w:b/>
-        </w:rPr>
-        <w:t>Content.</w:t>
-      </w:r>
-    </w:p>
-    <w:p>
-      <w:pPr>
-        <w:pStyle w:val="Tekstpodstawowy"/>
-      </w:pPr>
-      <w:r>
-        <w:t xml:space="preserve">This section contains all quality requirements as quality tree with scenarios. The most important ones have already been described in section </w:t>
-      </w:r>
-      <w:r>
-        <w:t>1.2. (quality goals)</w:t>
-      </w:r>
-    </w:p>
-    <w:p>
-      <w:pPr>
-        <w:pStyle w:val="Tekstpodstawowy"/>
-      </w:pPr>
-      <w:r>
-        <w:t>Here you can also capture quality requirements with lesser priority, which will not create high risks when they are not fully achieved.</w:t>
-      </w:r>
-    </w:p>
-    <w:p>
-      <w:pPr>
-        <w:pStyle w:val="Tekstpodstawowy"/>
-      </w:pPr>
-      <w:r>
-        <w:rPr>
-          <w:b/>
-        </w:rPr>
-        <w:t>Motivation.</w:t>
-      </w:r>
-    </w:p>
-    <w:p>
-      <w:pPr>
-        <w:pStyle w:val="Tekstpodstawowy"/>
-      </w:pPr>
-      <w:r>
-        <w:t xml:space="preserve">Since quality requirements will have a lot of influence on architectural decisions you </w:t>
-      </w:r>
-      <w:r>
-        <w:t>should know for every stakeholder what is really important to them, concrete and measurable.</w:t>
-      </w:r>
-    </w:p>
-    <w:p>
-      <w:pPr>
-        <w:pStyle w:val="Nagwek2"/>
-      </w:pPr>
-      <w:bookmarkStart w:id="41" w:name="_quality_tree"/>
-      <w:r>
-        <w:t>Quality Tree</w:t>
-      </w:r>
-      <w:bookmarkEnd w:id="41"/>
-    </w:p>
-    <w:p>
-      <w:pPr>
-        <w:pStyle w:val="FirstParagraph"/>
-      </w:pPr>
-      <w:r>
-        <w:rPr>
-          <w:b/>
-        </w:rPr>
-        <w:t>Content.</w:t>
-      </w:r>
-    </w:p>
-    <w:p>
-      <w:pPr>
-        <w:pStyle w:val="Tekstpodstawowy"/>
-      </w:pPr>
-      <w:r>
-        <w:t>The quality tree (as defined in ATAM – Architecture Tradeoff Analysis Method) with quality/evaluation scenarios as leafs.</w:t>
-      </w:r>
-    </w:p>
-    <w:p>
-      <w:pPr>
-        <w:pStyle w:val="Tekstpodstawowy"/>
-      </w:pPr>
-      <w:r>
-        <w:rPr>
-          <w:b/>
-        </w:rPr>
-        <w:t>Motivation.</w:t>
-      </w:r>
-    </w:p>
-    <w:p>
-      <w:pPr>
-        <w:pStyle w:val="Tekstpodstawowy"/>
-      </w:pPr>
-      <w:r>
-        <w:t>The tree structure with priorities provides an overview for a sometimes large number of quality requirements.</w:t>
-      </w:r>
-    </w:p>
-    <w:p>
-      <w:pPr>
-        <w:pStyle w:val="Tekstpodstawowy"/>
-      </w:pPr>
-      <w:r>
-        <w:rPr>
-          <w:b/>
-        </w:rPr>
-        <w:t>Form.</w:t>
-      </w:r>
-    </w:p>
-    <w:p>
-      <w:pPr>
-        <w:pStyle w:val="Tekstpodstawowy"/>
-      </w:pPr>
-      <w:r>
-        <w:t>The qu</w:t>
-      </w:r>
-      <w:r>
-        <w:t>ality tree is a high-level overview of the quality goals and requirements:</w:t>
-      </w:r>
-    </w:p>
-    <w:p>
-      <w:pPr>
-        <w:numPr>
-          <w:ilvl w:val="0"/>
-          <w:numId w:val="20"/>
-        </w:numPr>
-      </w:pPr>
-      <w:r>
-        <w:t>tree-like refinement of the term "quality". Use "quality" or "usefulness" as a root</w:t>
-      </w:r>
-    </w:p>
-    <w:p>
-      <w:pPr>
-        <w:numPr>
-          <w:ilvl w:val="0"/>
-          <w:numId w:val="20"/>
-        </w:numPr>
-      </w:pPr>
-      <w:r>
-        <w:t>a mind map with quality categories as main branches</w:t>
-      </w:r>
-    </w:p>
-    <w:p>
-      <w:pPr>
-        <w:pStyle w:val="FirstParagraph"/>
-      </w:pPr>
-      <w:r>
-        <w:lastRenderedPageBreak/>
-        <w:t xml:space="preserve">In any case the tree should include links to </w:t>
-      </w:r>
-      <w:r>
-        <w:t>the scenarios of the following section.</w:t>
-      </w:r>
-    </w:p>
-    <w:p>
-      <w:pPr>
-        <w:pStyle w:val="Nagwek2"/>
-      </w:pPr>
-      <w:bookmarkStart w:id="42" w:name="_quality_scenarios"/>
-      <w:r>
-        <w:t>Quality Scenarios</w:t>
-      </w:r>
-      <w:bookmarkEnd w:id="42"/>
-    </w:p>
-    <w:p>
-      <w:pPr>
-        <w:pStyle w:val="FirstParagraph"/>
-      </w:pPr>
-      <w:r>
-        <w:rPr>
-          <w:b/>
-        </w:rPr>
-        <w:t>Contents.</w:t>
-      </w:r>
-    </w:p>
-    <w:p>
-      <w:pPr>
-        <w:pStyle w:val="Tekstpodstawowy"/>
-      </w:pPr>
-      <w:r>
-        <w:t>Concretization of (sometimes vague or implicit) quality requirements using (quality) scenarios.</w:t>
-      </w:r>
-    </w:p>
-    <w:p>
-      <w:pPr>
-        <w:pStyle w:val="Tekstpodstawowy"/>
-      </w:pPr>
-      <w:r>
-        <w:t>These scenarios describe what should happen when a stimulus arrives at the system.</w:t>
-      </w:r>
-    </w:p>
-    <w:p>
-      <w:pPr>
-        <w:pStyle w:val="Tekstpodstawowy"/>
-      </w:pPr>
-      <w:r>
-        <w:t>For archi</w:t>
-      </w:r>
-      <w:r>
-        <w:t>tects, two kinds of scenarios are important:</w:t>
-      </w:r>
-    </w:p>
-    <w:p>
-      <w:pPr>
-        <w:numPr>
-          <w:ilvl w:val="0"/>
-          <w:numId w:val="21"/>
-        </w:numPr>
-      </w:pPr>
-      <w:r>
-        <w:t>Usage scenarios (also called application scenarios or use case scenarios) describe the system’s runtime reaction to a certain stimulus. This also includes scenarios that describe the system’s efficiency or perfo</w:t>
-      </w:r>
-      <w:r>
-        <w:t>rmance. Example: The system reacts to a user’s request within one second.</w:t>
-      </w:r>
-    </w:p>
-    <w:p>
-      <w:pPr>
-        <w:numPr>
-          <w:ilvl w:val="0"/>
-          <w:numId w:val="21"/>
-        </w:numPr>
-      </w:pPr>
-      <w:r>
-        <w:t>Change scenarios describe a modification of the system or of its immediate environment. Example: Additional functionality is implemented or requirements for a quality attribute chang</w:t>
-      </w:r>
-      <w:r>
-        <w:t>e.</w:t>
-      </w:r>
-    </w:p>
-    <w:p>
-      <w:pPr>
-        <w:pStyle w:val="FirstParagraph"/>
-      </w:pPr>
-      <w:r>
-        <w:rPr>
-          <w:b/>
-        </w:rPr>
-        <w:t>Motivation.</w:t>
-      </w:r>
-    </w:p>
-    <w:p>
-      <w:pPr>
-        <w:pStyle w:val="Tekstpodstawowy"/>
-      </w:pPr>
-      <w:r>
-        <w:t>Scenarios make quality requirements concrete and allow to more easily measure or decide whether they are fulfilled.</w:t>
-      </w:r>
-    </w:p>
-    <w:p>
-      <w:pPr>
-        <w:pStyle w:val="Tekstpodstawowy"/>
-      </w:pPr>
-      <w:r>
-        <w:t>Especially when you want to assess your architecture using methods like ATAM you need to describe your quality goals (from se</w:t>
-      </w:r>
-      <w:r>
-        <w:t>ction 1.2) more precisely down to a level of scenarios that can be discussed and evaluated.</w:t>
-      </w:r>
-    </w:p>
-    <w:p>
-      <w:pPr>
-        <w:pStyle w:val="Tekstpodstawowy"/>
-      </w:pPr>
-      <w:r>
-        <w:rPr>
-          <w:b/>
-        </w:rPr>
-        <w:t>Form.</w:t>
-      </w:r>
-    </w:p>
-    <w:p>
-      <w:pPr>
-        <w:pStyle w:val="Tekstpodstawowy"/>
-      </w:pPr>
-      <w:r>
-        <w:t>Tabular or free form text.</w:t>
-      </w:r>
-    </w:p>
-    <w:p>
-      <w:pPr>
-        <w:pStyle w:val="Nagwek1"/>
-      </w:pPr>
-      <w:bookmarkStart w:id="43" w:name="section-technical-risks"/>
-      <w:r>
-        <w:t>Risks and Technical Debts</w:t>
-      </w:r>
-      <w:bookmarkEnd w:id="43"/>
-    </w:p>
-    <w:p>
-      <w:pPr>
-        <w:pStyle w:val="FirstParagraph"/>
-      </w:pPr>
-      <w:r>
-        <w:rPr>
-          <w:b/>
-        </w:rPr>
-        <w:t>Contents.</w:t>
-      </w:r>
-    </w:p>
-    <w:p>
-      <w:pPr>
-        <w:pStyle w:val="Tekstpodstawowy"/>
-      </w:pPr>
-      <w:r>
-        <w:t>A list of identified technical risks or technical debts, ordered by priority</w:t>
-      </w:r>
-    </w:p>
-    <w:p>
-      <w:pPr>
-        <w:pStyle w:val="Tekstpodstawowy"/>
-      </w:pPr>
-      <w:r>
-        <w:rPr>
-          <w:b/>
-        </w:rPr>
-        <w:t>Motivation.</w:t>
-      </w:r>
-    </w:p>
-    <w:p>
-      <w:pPr>
-        <w:pStyle w:val="Tekstpodstawowy"/>
-      </w:pPr>
-      <w:r>
         <w:t>“Risk management is project management for grown-ups” (Tim Lister, Atlantic Systems Guild.)</w:t>
       </w:r>
     </w:p>
@@ -3706,10 +3883,7 @@
         <w:pStyle w:val="Tekstpodstawowy"/>
       </w:pPr>
       <w:r>
-        <w:t>This should be your motto for systematic detection and evaluation of risks and technical debts in the architecture, which will be needed by management s</w:t>
-      </w:r>
-      <w:r>
-        <w:t>takeholders (e.g. project managers, product owners) as part of the overall risk analysis and measurement planning.</w:t>
+        <w:t>This should be your motto for systematic detection and evaluation of risks and technical debts in the architecture, which will be needed by management stakeholders (e.g. project managers, product owners) as part of the overall risk analysis and measurement planning.</w:t>
       </w:r>
     </w:p>
     <w:p>
@@ -3736,11 +3910,11 @@
       <w:pPr>
         <w:pStyle w:val="Nagwek1"/>
       </w:pPr>
-      <w:bookmarkStart w:id="44" w:name="section-glossary"/>
+      <w:bookmarkStart w:id="42" w:name="section-glossary"/>
       <w:r>
         <w:t>Glossary</w:t>
       </w:r>
-      <w:bookmarkEnd w:id="44"/>
+      <w:bookmarkEnd w:id="42"/>
     </w:p>
     <w:p>
       <w:pPr>
@@ -3758,10 +3932,7 @@
         <w:pStyle w:val="Tekstpodstawowy"/>
       </w:pPr>
       <w:r>
-        <w:t>The most important domain and technical terms that your stakeholders use when discussing the syst</w:t>
-      </w:r>
-      <w:r>
-        <w:t>em.</w:t>
+        <w:t>The most important domain and technical terms that your stakeholders use when discussing the system.</w:t>
       </w:r>
     </w:p>
     <w:p>
@@ -3821,13 +3992,7 @@
         <w:rPr>
           <w:b/>
         </w:rPr>
-        <w:t>For</w:t>
-      </w:r>
-      <w:r>
-        <w:rPr>
-          <w:b/>
-        </w:rPr>
-        <w:t>m.</w:t>
+        <w:t>Form.</w:t>
       </w:r>
     </w:p>
     <w:p>
@@ -4098,6 +4263,92 @@
     </w:lvl>
   </w:abstractNum>
   <w:abstractNum w:abstractNumId="1" w15:restartNumberingAfterBreak="0">
+    <w:nsid w:val="10C20B89"/>
+    <w:multiLevelType w:val="hybridMultilevel"/>
+    <w:tmpl w:val="822A2D98"/>
+    <w:lvl w:ilvl="0" w:tplc="0415000F">
+      <w:start w:val="1"/>
+      <w:numFmt w:val="decimal"/>
+      <w:lvlText w:val="%1."/>
+      <w:lvlJc w:val="left"/>
+      <w:pPr>
+        <w:ind w:left="720" w:hanging="360"/>
+      </w:pPr>
+    </w:lvl>
+    <w:lvl w:ilvl="1" w:tplc="04150019" w:tentative="1">
+      <w:start w:val="1"/>
+      <w:numFmt w:val="lowerLetter"/>
+      <w:lvlText w:val="%2."/>
+      <w:lvlJc w:val="left"/>
+      <w:pPr>
+        <w:ind w:left="1440" w:hanging="360"/>
+      </w:pPr>
+    </w:lvl>
+    <w:lvl w:ilvl="2" w:tplc="0415001B" w:tentative="1">
+      <w:start w:val="1"/>
+      <w:numFmt w:val="lowerRoman"/>
+      <w:lvlText w:val="%3."/>
+      <w:lvlJc w:val="right"/>
+      <w:pPr>
+        <w:ind w:left="2160" w:hanging="180"/>
+      </w:pPr>
+    </w:lvl>
+    <w:lvl w:ilvl="3" w:tplc="0415000F" w:tentative="1">
+      <w:start w:val="1"/>
+      <w:numFmt w:val="decimal"/>
+      <w:lvlText w:val="%4."/>
+      <w:lvlJc w:val="left"/>
+      <w:pPr>
+        <w:ind w:left="2880" w:hanging="360"/>
+      </w:pPr>
+    </w:lvl>
+    <w:lvl w:ilvl="4" w:tplc="04150019" w:tentative="1">
+      <w:start w:val="1"/>
+      <w:numFmt w:val="lowerLetter"/>
+      <w:lvlText w:val="%5."/>
+      <w:lvlJc w:val="left"/>
+      <w:pPr>
+        <w:ind w:left="3600" w:hanging="360"/>
+      </w:pPr>
+    </w:lvl>
+    <w:lvl w:ilvl="5" w:tplc="0415001B" w:tentative="1">
+      <w:start w:val="1"/>
+      <w:numFmt w:val="lowerRoman"/>
+      <w:lvlText w:val="%6."/>
+      <w:lvlJc w:val="right"/>
+      <w:pPr>
+        <w:ind w:left="4320" w:hanging="180"/>
+      </w:pPr>
+    </w:lvl>
+    <w:lvl w:ilvl="6" w:tplc="0415000F" w:tentative="1">
+      <w:start w:val="1"/>
+      <w:numFmt w:val="decimal"/>
+      <w:lvlText w:val="%7."/>
+      <w:lvlJc w:val="left"/>
+      <w:pPr>
+        <w:ind w:left="5040" w:hanging="360"/>
+      </w:pPr>
+    </w:lvl>
+    <w:lvl w:ilvl="7" w:tplc="04150019" w:tentative="1">
+      <w:start w:val="1"/>
+      <w:numFmt w:val="lowerLetter"/>
+      <w:lvlText w:val="%8."/>
+      <w:lvlJc w:val="left"/>
+      <w:pPr>
+        <w:ind w:left="5760" w:hanging="360"/>
+      </w:pPr>
+    </w:lvl>
+    <w:lvl w:ilvl="8" w:tplc="0415001B" w:tentative="1">
+      <w:start w:val="1"/>
+      <w:numFmt w:val="lowerRoman"/>
+      <w:lvlText w:val="%9."/>
+      <w:lvlJc w:val="right"/>
+      <w:pPr>
+        <w:ind w:left="6480" w:hanging="180"/>
+      </w:pPr>
+    </w:lvl>
+  </w:abstractNum>
+  <w:abstractNum w:abstractNumId="2" w15:restartNumberingAfterBreak="0">
     <w:nsid w:val="170CD2DE"/>
     <w:multiLevelType w:val="multilevel"/>
     <w:tmpl w:val="34504B08"/>
@@ -4201,10 +4452,10 @@
       </w:pPr>
     </w:lvl>
   </w:abstractNum>
-  <w:abstractNum w:abstractNumId="2" w15:restartNumberingAfterBreak="0">
+  <w:abstractNum w:abstractNumId="3" w15:restartNumberingAfterBreak="0">
     <w:nsid w:val="17CF0CE6"/>
     <w:multiLevelType w:val="hybridMultilevel"/>
-    <w:tmpl w:val="E3BAE1CE"/>
+    <w:tmpl w:val="822A2D98"/>
     <w:lvl w:ilvl="0" w:tplc="0415000F">
       <w:start w:val="1"/>
       <w:numFmt w:val="decimal"/>
@@ -4287,7 +4538,7 @@
       </w:pPr>
     </w:lvl>
   </w:abstractNum>
-  <w:abstractNum w:abstractNumId="3" w15:restartNumberingAfterBreak="0">
+  <w:abstractNum w:abstractNumId="4" w15:restartNumberingAfterBreak="0">
     <w:nsid w:val="2C1AE401"/>
     <w:multiLevelType w:val="multilevel"/>
     <w:tmpl w:val="C19AA2D2"/>
@@ -4391,7 +4642,7 @@
       </w:pPr>
     </w:lvl>
   </w:abstractNum>
-  <w:abstractNum w:abstractNumId="4" w15:restartNumberingAfterBreak="0">
+  <w:abstractNum w:abstractNumId="5" w15:restartNumberingAfterBreak="0">
     <w:nsid w:val="2E762790"/>
     <w:multiLevelType w:val="hybridMultilevel"/>
     <w:tmpl w:val="CDEEBCDC"/>
@@ -4477,7 +4728,7 @@
       </w:pPr>
     </w:lvl>
   </w:abstractNum>
-  <w:abstractNum w:abstractNumId="5" w15:restartNumberingAfterBreak="0">
+  <w:abstractNum w:abstractNumId="6" w15:restartNumberingAfterBreak="0">
     <w:nsid w:val="326C0DAF"/>
     <w:multiLevelType w:val="hybridMultilevel"/>
     <w:tmpl w:val="6C52E1AC"/>
@@ -4563,7 +4814,7 @@
       </w:pPr>
     </w:lvl>
   </w:abstractNum>
-  <w:abstractNum w:abstractNumId="6" w15:restartNumberingAfterBreak="0">
+  <w:abstractNum w:abstractNumId="7" w15:restartNumberingAfterBreak="0">
     <w:nsid w:val="69B04D98"/>
     <w:multiLevelType w:val="hybridMultilevel"/>
     <w:tmpl w:val="FE964CA6"/>
@@ -4649,7 +4900,7 @@
       </w:pPr>
     </w:lvl>
   </w:abstractNum>
-  <w:abstractNum w:abstractNumId="7" w15:restartNumberingAfterBreak="0">
+  <w:abstractNum w:abstractNumId="8" w15:restartNumberingAfterBreak="0">
     <w:nsid w:val="71315DCA"/>
     <w:multiLevelType w:val="multilevel"/>
     <w:tmpl w:val="3E72EE7E"/>
@@ -4762,7 +5013,7 @@
       </w:pPr>
     </w:lvl>
   </w:abstractNum>
-  <w:abstractNum w:abstractNumId="8" w15:restartNumberingAfterBreak="0">
+  <w:abstractNum w:abstractNumId="9" w15:restartNumberingAfterBreak="0">
     <w:nsid w:val="7FC62E9E"/>
     <w:multiLevelType w:val="hybridMultilevel"/>
     <w:tmpl w:val="E3BAE1CE"/>
@@ -4849,10 +5100,10 @@
     </w:lvl>
   </w:abstractNum>
   <w:num w:numId="1">
-    <w:abstractNumId w:val="1"/>
+    <w:abstractNumId w:val="2"/>
   </w:num>
   <w:num w:numId="2">
-    <w:abstractNumId w:val="1"/>
+    <w:abstractNumId w:val="2"/>
   </w:num>
   <w:num w:numId="3">
     <w:abstractNumId w:val="0"/>
@@ -4885,7 +5136,7 @@
     <w:abstractNumId w:val="0"/>
   </w:num>
   <w:num w:numId="13">
-    <w:abstractNumId w:val="7"/>
+    <w:abstractNumId w:val="8"/>
     <w:lvlOverride w:ilvl="0">
       <w:startOverride w:val="1"/>
     </w:lvlOverride>
@@ -4942,19 +5193,22 @@
     <w:abstractNumId w:val="0"/>
   </w:num>
   <w:num w:numId="23">
+    <w:abstractNumId w:val="6"/>
+  </w:num>
+  <w:num w:numId="24">
     <w:abstractNumId w:val="5"/>
   </w:num>
-  <w:num w:numId="24">
-    <w:abstractNumId w:val="4"/>
-  </w:num>
   <w:num w:numId="25">
-    <w:abstractNumId w:val="8"/>
+    <w:abstractNumId w:val="9"/>
   </w:num>
   <w:num w:numId="26">
-    <w:abstractNumId w:val="2"/>
+    <w:abstractNumId w:val="3"/>
   </w:num>
   <w:num w:numId="27">
-    <w:abstractNumId w:val="6"/>
+    <w:abstractNumId w:val="7"/>
+  </w:num>
+  <w:num w:numId="28">
+    <w:abstractNumId w:val="1"/>
   </w:num>
 </w:numbering>
 </file>
@@ -5114,6 +5368,13 @@
     <w:lsdException w:name="Placeholder Text" w:semiHidden="1"/>
     <w:lsdException w:name="Light Shading"/>
     <w:lsdException w:name="Light List"/>
+    <w:lsdException w:name="Light Grid"/>
+    <w:lsdException w:name="Medium Shading 1"/>
+    <w:lsdException w:name="Medium Shading 2"/>
+    <w:lsdException w:name="Medium List 1"/>
+    <w:lsdException w:name="Medium List 2"/>
+    <w:lsdException w:name="Medium Grid 1"/>
+    <w:lsdException w:name="Medium Grid 2"/>
     <w:lsdException w:name="Medium Grid 3"/>
     <w:lsdException w:name="Dark List"/>
     <w:lsdException w:name="Colorful Shading"/>
@@ -6371,6 +6632,12 @@
 </file>
 
 <file path=customXml/item2.xml><?xml version="1.0" encoding="utf-8"?>
+<p:properties xmlns:p="http://schemas.microsoft.com/office/2006/metadata/properties" xmlns:xsi="http://www.w3.org/2001/XMLSchema-instance" xmlns:pc="http://schemas.microsoft.com/office/infopath/2007/PartnerControls">
+  <documentManagement/>
+</p:properties>
+</file>
+
+<file path=customXml/item3.xml><?xml version="1.0" encoding="utf-8"?>
 <ct:contentTypeSchema xmlns:ct="http://schemas.microsoft.com/office/2006/metadata/contentType" xmlns:ma="http://schemas.microsoft.com/office/2006/metadata/properties/metaAttributes" ct:_="" ma:_="" ma:contentTypeName="Dokument" ma:contentTypeID="0x010100BDB61D6265971746B6CA3B7CA6AF4E80" ma:contentTypeVersion="0" ma:contentTypeDescription="Utwórz nowy dokument." ma:contentTypeScope="" ma:versionID="6d5dcfdcb1fcbc937b31fe1f763590f9">
   <xsd:schema xmlns:xsd="http://www.w3.org/2001/XMLSchema" xmlns:xs="http://www.w3.org/2001/XMLSchema" xmlns:p="http://schemas.microsoft.com/office/2006/metadata/properties" targetNamespace="http://schemas.microsoft.com/office/2006/metadata/properties" ma:root="true" ma:fieldsID="2b4cd768218ebcb4ca198ce0275a6ad4">
     <xsd:element name="properties">
@@ -6484,12 +6751,6 @@
 </ct:contentTypeSchema>
 </file>
 
-<file path=customXml/item3.xml><?xml version="1.0" encoding="utf-8"?>
-<p:properties xmlns:p="http://schemas.microsoft.com/office/2006/metadata/properties" xmlns:xsi="http://www.w3.org/2001/XMLSchema-instance" xmlns:pc="http://schemas.microsoft.com/office/infopath/2007/PartnerControls">
-  <documentManagement/>
-</p:properties>
-</file>
-
 <file path=customXml/itemProps1.xml><?xml version="1.0" encoding="utf-8"?>
 <ds:datastoreItem xmlns:ds="http://schemas.openxmlformats.org/officeDocument/2006/customXml" ds:itemID="{48356714-B4C4-4619-B106-4537A40C3A82}">
   <ds:schemaRefs>
@@ -6499,6 +6760,15 @@
 </file>
 
 <file path=customXml/itemProps2.xml><?xml version="1.0" encoding="utf-8"?>
+<ds:datastoreItem xmlns:ds="http://schemas.openxmlformats.org/officeDocument/2006/customXml" ds:itemID="{C40144A7-D0DF-4164-BF7A-2A329CD39AB7}">
+  <ds:schemaRefs>
+    <ds:schemaRef ds:uri="http://schemas.microsoft.com/office/2006/metadata/properties"/>
+    <ds:schemaRef ds:uri="http://schemas.microsoft.com/office/infopath/2007/PartnerControls"/>
+  </ds:schemaRefs>
+</ds:datastoreItem>
+</file>
+
+<file path=customXml/itemProps3.xml><?xml version="1.0" encoding="utf-8"?>
 <ds:datastoreItem xmlns:ds="http://schemas.openxmlformats.org/officeDocument/2006/customXml" ds:itemID="{AA213F7A-E457-4A89-ACAC-14BBB548F15A}">
   <ds:schemaRefs>
     <ds:schemaRef ds:uri="http://schemas.microsoft.com/office/2006/metadata/contentType"/>
@@ -6512,13 +6782,4 @@
     <ds:schemaRef ds:uri="http://schemas.microsoft.com/office/infopath/2007/PartnerControls"/>
   </ds:schemaRefs>
 </ds:datastoreItem>
-</file>
-
-<file path=customXml/itemProps3.xml><?xml version="1.0" encoding="utf-8"?>
-<ds:datastoreItem xmlns:ds="http://schemas.openxmlformats.org/officeDocument/2006/customXml" ds:itemID="{C40144A7-D0DF-4164-BF7A-2A329CD39AB7}">
-  <ds:schemaRefs>
-    <ds:schemaRef ds:uri="http://schemas.microsoft.com/office/2006/metadata/properties"/>
-    <ds:schemaRef ds:uri="http://schemas.microsoft.com/office/infopath/2007/PartnerControls"/>
-  </ds:schemaRefs>
-</ds:datastoreItem>
 </file>